--- a/Ejecuciones/PensaTransicionales/SocialesSEPTIMO_TRANS.docx
+++ b/Ejecuciones/PensaTransicionales/SocialesSEPTIMO_TRANS.docx
@@ -5,6 +5,10 @@
     <w:p>
       <w:pPr>
         <w:pStyle w:val="style1"/>
+        <w:numPr>
+          <w:ilvl w:val="0"/>
+          <w:numId w:val="1"/>
+        </w:numPr>
         <w:spacing w:after="0" w:before="360"/>
         <w:jc w:val="center"/>
       </w:pPr>
@@ -12,34 +16,8 @@
         <w:rPr>
           <w:b w:val="false"/>
         </w:rPr>
-        <w:t>Pénsum Sociales Octavo</w:t>
-        <w:pict>
-          <v:shapetype id="shapetype_69" coordsize="21600,21600" o:spt="69" adj="10800,10800" path="m,10800l@2,l@2@5l@3@5l@3,l21600,10800l@3,21600l@3@6l@2@6l@2,21600xe">
-            <v:stroke joinstyle="miter"/>
-            <v:formulas>
-              <v:f eqn="val 10800"/>
-              <v:f eqn="val #1"/>
-              <v:f eqn="val #0"/>
-              <v:f eqn="sum width 0 @2"/>
-              <v:f eqn="prod 1 @1 2"/>
-              <v:f eqn="sum 10800 0 @4"/>
-              <v:f eqn="sum 10800 @4 0"/>
-              <v:f eqn="prod @5 @2 10800"/>
-              <v:f eqn="sum @2 0 @7"/>
-              <v:f eqn="sum @3 @7 0"/>
-            </v:formulas>
-            <v:path gradientshapeok="t" o:connecttype="rect" textboxrect="@8,@5,@9,@6"/>
-            <v:handles>
-              <v:h position="@3,@5"/>
-              <v:h position="@2,0"/>
-            </v:handles>
-          </v:shapetype>
-          <v:shape id="shape_0" style="position:absolute;margin-left:206.4pt;margin-top:2.4pt;width:27.15pt;height:9.6pt" type="shapetype_69">
-            <v:wrap v:type="none"/>
-            <v:fill color="#1f497d" color2="#e0b682" detectmouseclick="t" type="solid"/>
-            <v:stroke color="#1f497d" joinstyle="miter"/>
-          </v:shape>
-        </w:pict>
+        <w:t>Pénsum Transicional Sociales Séptimo</w:t>
+        <w:pict/>
       </w:r>
     </w:p>
     <w:p>
@@ -47,7 +25,7 @@
         <w:pStyle w:val="style2"/>
         <w:numPr>
           <w:ilvl w:val="1"/>
-          <w:numId w:val="1"/>
+          <w:numId w:val="2"/>
         </w:numPr>
       </w:pPr>
       <w:r>
@@ -59,7 +37,7 @@
         <w:pStyle w:val="style2"/>
         <w:numPr>
           <w:ilvl w:val="1"/>
-          <w:numId w:val="1"/>
+          <w:numId w:val="2"/>
         </w:numPr>
       </w:pPr>
       <w:r>
@@ -72,10 +50,11 @@
         <w:pStyle w:val="style2"/>
         <w:numPr>
           <w:ilvl w:val="1"/>
-          <w:numId w:val="1"/>
+          <w:numId w:val="2"/>
         </w:numPr>
         <w:tabs>
           <w:tab w:leader="none" w:pos="0" w:val="left"/>
+          <w:tab w:leader="none" w:pos="708" w:val="left"/>
         </w:tabs>
         <w:ind w:hanging="0" w:left="0" w:right="0"/>
         <w:jc w:val="both"/>
@@ -97,10 +76,11 @@
         <w:pStyle w:val="style2"/>
         <w:numPr>
           <w:ilvl w:val="1"/>
-          <w:numId w:val="1"/>
+          <w:numId w:val="2"/>
         </w:numPr>
         <w:tabs>
           <w:tab w:leader="none" w:pos="0" w:val="left"/>
+          <w:tab w:leader="none" w:pos="708" w:val="left"/>
         </w:tabs>
         <w:ind w:hanging="0" w:left="0" w:right="0"/>
         <w:jc w:val="both"/>
@@ -122,10 +102,11 @@
         <w:pStyle w:val="style2"/>
         <w:numPr>
           <w:ilvl w:val="1"/>
-          <w:numId w:val="1"/>
+          <w:numId w:val="2"/>
         </w:numPr>
         <w:tabs>
           <w:tab w:leader="none" w:pos="0" w:val="left"/>
+          <w:tab w:leader="none" w:pos="708" w:val="left"/>
         </w:tabs>
         <w:ind w:hanging="0" w:left="0" w:right="0"/>
         <w:jc w:val="both"/>
@@ -147,10 +128,11 @@
         <w:pStyle w:val="style2"/>
         <w:numPr>
           <w:ilvl w:val="1"/>
-          <w:numId w:val="1"/>
+          <w:numId w:val="2"/>
         </w:numPr>
         <w:tabs>
           <w:tab w:leader="none" w:pos="0" w:val="left"/>
+          <w:tab w:leader="none" w:pos="708" w:val="left"/>
         </w:tabs>
         <w:ind w:hanging="0" w:left="0" w:right="0"/>
         <w:jc w:val="both"/>
@@ -172,10 +154,11 @@
         <w:pStyle w:val="style2"/>
         <w:numPr>
           <w:ilvl w:val="1"/>
-          <w:numId w:val="1"/>
+          <w:numId w:val="2"/>
         </w:numPr>
         <w:tabs>
           <w:tab w:leader="none" w:pos="0" w:val="left"/>
+          <w:tab w:leader="none" w:pos="708" w:val="left"/>
         </w:tabs>
         <w:ind w:hanging="0" w:left="0" w:right="0"/>
         <w:jc w:val="both"/>
@@ -197,10 +180,11 @@
         <w:pStyle w:val="style2"/>
         <w:numPr>
           <w:ilvl w:val="1"/>
-          <w:numId w:val="1"/>
+          <w:numId w:val="2"/>
         </w:numPr>
         <w:tabs>
           <w:tab w:leader="none" w:pos="0" w:val="left"/>
+          <w:tab w:leader="none" w:pos="708" w:val="left"/>
         </w:tabs>
         <w:ind w:hanging="0" w:left="0" w:right="0"/>
         <w:jc w:val="both"/>
@@ -222,10 +206,11 @@
         <w:pStyle w:val="style2"/>
         <w:numPr>
           <w:ilvl w:val="1"/>
-          <w:numId w:val="1"/>
+          <w:numId w:val="2"/>
         </w:numPr>
         <w:tabs>
           <w:tab w:leader="none" w:pos="0" w:val="left"/>
+          <w:tab w:leader="none" w:pos="708" w:val="left"/>
         </w:tabs>
         <w:ind w:hanging="0" w:left="0" w:right="0"/>
         <w:jc w:val="both"/>
@@ -247,10 +232,11 @@
         <w:pStyle w:val="style2"/>
         <w:numPr>
           <w:ilvl w:val="1"/>
-          <w:numId w:val="1"/>
+          <w:numId w:val="2"/>
         </w:numPr>
         <w:tabs>
           <w:tab w:leader="none" w:pos="0" w:val="left"/>
+          <w:tab w:leader="none" w:pos="708" w:val="left"/>
         </w:tabs>
         <w:ind w:hanging="0" w:left="0" w:right="0"/>
         <w:jc w:val="both"/>
@@ -272,10 +258,11 @@
         <w:pStyle w:val="style2"/>
         <w:numPr>
           <w:ilvl w:val="1"/>
-          <w:numId w:val="1"/>
+          <w:numId w:val="2"/>
         </w:numPr>
         <w:tabs>
           <w:tab w:leader="none" w:pos="0" w:val="left"/>
+          <w:tab w:leader="none" w:pos="708" w:val="left"/>
         </w:tabs>
         <w:ind w:hanging="0" w:left="0" w:right="0"/>
         <w:jc w:val="both"/>
@@ -297,22 +284,17 @@
         <w:pStyle w:val="style2"/>
         <w:numPr>
           <w:ilvl w:val="1"/>
-          <w:numId w:val="1"/>
+          <w:numId w:val="2"/>
         </w:numPr>
         <w:tabs>
           <w:tab w:leader="none" w:pos="0" w:val="left"/>
+          <w:tab w:leader="none" w:pos="708" w:val="left"/>
         </w:tabs>
         <w:ind w:hanging="0" w:left="0" w:right="0"/>
         <w:jc w:val="both"/>
       </w:pPr>
       <w:r>
-        <w:rPr>
-          <w:b w:val="false"/>
-          <w:bCs w:val="false"/>
-          <w:color w:val="00000A"/>
-          <w:sz w:val="21"/>
-          <w:szCs w:val="22"/>
-        </w:rPr>
+        <w:rPr/>
       </w:r>
     </w:p>
     <w:p>
@@ -322,7 +304,7 @@
         <w:keepLines/>
         <w:numPr>
           <w:ilvl w:val="1"/>
-          <w:numId w:val="16"/>
+          <w:numId w:val="17"/>
         </w:numPr>
         <w:tabs>
           <w:tab w:leader="none" w:pos="708" w:val="left"/>
@@ -345,8 +327,13 @@
     <w:p>
       <w:pPr>
         <w:pStyle w:val="style2"/>
+        <w:numPr>
+          <w:ilvl w:val="1"/>
+          <w:numId w:val="1"/>
+        </w:numPr>
         <w:tabs>
           <w:tab w:leader="none" w:pos="0" w:val="left"/>
+          <w:tab w:leader="none" w:pos="708" w:val="left"/>
         </w:tabs>
         <w:jc w:val="both"/>
       </w:pPr>
@@ -369,7 +356,35 @@
         <w:keepLines/>
         <w:numPr>
           <w:ilvl w:val="1"/>
-          <w:numId w:val="16"/>
+          <w:numId w:val="17"/>
+        </w:numPr>
+        <w:tabs>
+          <w:tab w:leader="none" w:pos="708" w:val="left"/>
+        </w:tabs>
+        <w:suppressAutoHyphens w:val="true"/>
+        <w:spacing w:after="0" w:before="120" w:line="100" w:lineRule="atLeast"/>
+      </w:pPr>
+      <w:r>
+        <w:rPr/>
+      </w:r>
+    </w:p>
+    <w:p>
+      <w:pPr>
+        <w:pStyle w:val="style0"/>
+      </w:pPr>
+      <w:r>
+        <w:rPr/>
+      </w:r>
+    </w:p>
+    <w:p>
+      <w:pPr>
+        <w:pStyle w:val="style0"/>
+        <w:keepNext/>
+        <w:keepLines/>
+        <w:pageBreakBefore/>
+        <w:numPr>
+          <w:ilvl w:val="1"/>
+          <w:numId w:val="17"/>
         </w:numPr>
         <w:tabs>
           <w:tab w:leader="none" w:pos="708" w:val="left"/>
@@ -386,56 +401,19 @@
           <w:sz w:val="28"/>
           <w:szCs w:val="26"/>
         </w:rPr>
-      </w:r>
-    </w:p>
-    <w:p>
-      <w:pPr>
-        <w:pStyle w:val="style0"/>
-      </w:pPr>
-      <w:r>
-        <w:rPr>
-          <w:rFonts w:ascii="Tw Cen MT" w:cs="Tw Cen MT" w:eastAsia="WenQuanYi Micro Hei" w:hAnsi="Tw Cen MT"/>
-          <w:b/>
-          <w:bCs/>
-          <w:color w:val="3891A7"/>
-          <w:sz w:val="28"/>
-          <w:szCs w:val="26"/>
-        </w:rPr>
-      </w:r>
-    </w:p>
-    <w:p>
-      <w:pPr>
-        <w:pStyle w:val="style0"/>
-        <w:keepNext/>
-        <w:keepLines/>
-        <w:pageBreakBefore/>
+        <w:t>Observaciones generales:</w:t>
+      </w:r>
+    </w:p>
+    <w:p>
+      <w:pPr>
+        <w:pStyle w:val="style2"/>
         <w:numPr>
           <w:ilvl w:val="1"/>
-          <w:numId w:val="16"/>
-        </w:numPr>
-        <w:tabs>
+          <w:numId w:val="1"/>
+        </w:numPr>
+        <w:tabs>
+          <w:tab w:leader="none" w:pos="0" w:val="left"/>
           <w:tab w:leader="none" w:pos="708" w:val="left"/>
-        </w:tabs>
-        <w:suppressAutoHyphens w:val="true"/>
-        <w:spacing w:after="0" w:before="120" w:line="100" w:lineRule="atLeast"/>
-      </w:pPr>
-      <w:r>
-        <w:rPr>
-          <w:rFonts w:ascii="Tw Cen MT" w:cs="Tw Cen MT" w:eastAsia="WenQuanYi Micro Hei" w:hAnsi="Tw Cen MT"/>
-          <w:b/>
-          <w:bCs/>
-          <w:color w:val="3891A7"/>
-          <w:sz w:val="28"/>
-          <w:szCs w:val="26"/>
-        </w:rPr>
-        <w:t>Observaciones generales:</w:t>
-      </w:r>
-    </w:p>
-    <w:p>
-      <w:pPr>
-        <w:pStyle w:val="style2"/>
-        <w:tabs>
-          <w:tab w:leader="none" w:pos="0" w:val="left"/>
         </w:tabs>
         <w:jc w:val="both"/>
       </w:pPr>
@@ -465,7 +443,7 @@
         <w:pageBreakBefore/>
         <w:numPr>
           <w:ilvl w:val="1"/>
-          <w:numId w:val="1"/>
+          <w:numId w:val="2"/>
         </w:numPr>
         <w:spacing w:line="360" w:lineRule="auto"/>
       </w:pPr>
@@ -498,7 +476,7 @@
           <w:sz w:val="22"/>
           <w:lang w:eastAsia="es-ES" w:val="es-ES"/>
         </w:rPr>
-        <w:t>Objetivo general: Examinar nuestros conocimientos y experiencias en Colombia y respecto a esta, a la luz de las distintas perspectivas históricas que nos propone el curso.</w:t>
+        <w:t>Objetivo general: Examinar nuestros conocimientos y experiencias en Colombia y respecto a esta, a la luz de las distintas perspectivas históricas.</w:t>
       </w:r>
     </w:p>
     <w:p>
@@ -539,7 +517,7 @@
         <w:pStyle w:val="style4"/>
         <w:numPr>
           <w:ilvl w:val="3"/>
-          <w:numId w:val="1"/>
+          <w:numId w:val="2"/>
         </w:numPr>
         <w:spacing w:line="360" w:lineRule="auto"/>
       </w:pPr>
@@ -598,18 +576,21 @@
         <w:pStyle w:val="style0"/>
         <w:numPr>
           <w:ilvl w:val="0"/>
-          <w:numId w:val="2"/>
+          <w:numId w:val="3"/>
         </w:numPr>
         <w:spacing w:after="240" w:before="0" w:line="360" w:lineRule="auto"/>
         <w:textAlignment w:val="baseline"/>
       </w:pPr>
       <w:r>
-        <w:rPr>
-          <w:rFonts w:ascii="Trebuchet MS" w:cs="Arial" w:eastAsia="Times New Roman" w:hAnsi="Trebuchet MS"/>
-          <w:color w:val="1F497D"/>
-          <w:szCs w:val="21"/>
-          <w:lang w:eastAsia="es-ES" w:val="es-ES"/>
-        </w:rPr>
+        <w:rPr/>
+      </w:r>
+    </w:p>
+    <w:p>
+      <w:pPr>
+        <w:pStyle w:val="style0"/>
+      </w:pPr>
+      <w:r>
+        <w:rPr/>
       </w:r>
     </w:p>
     <w:p>
@@ -621,7 +602,7 @@
           <w:pgNumType w:fmt="decimal"/>
           <w:formProt w:val="false"/>
           <w:textDirection w:val="lrTb"/>
-          <w:docGrid w:charSpace="6143" w:linePitch="360" w:type="default"/>
+          <w:docGrid w:charSpace="12082" w:linePitch="360" w:type="default"/>
         </w:sectPr>
       </w:pPr>
     </w:p>
@@ -630,7 +611,7 @@
         <w:pStyle w:val="style0"/>
         <w:numPr>
           <w:ilvl w:val="0"/>
-          <w:numId w:val="2"/>
+          <w:numId w:val="3"/>
         </w:numPr>
         <w:spacing w:after="0" w:before="0" w:line="360" w:lineRule="auto"/>
         <w:ind w:hanging="357" w:left="714" w:right="0"/>
@@ -651,7 +632,7 @@
         <w:pStyle w:val="style0"/>
         <w:numPr>
           <w:ilvl w:val="0"/>
-          <w:numId w:val="2"/>
+          <w:numId w:val="3"/>
         </w:numPr>
         <w:spacing w:after="0" w:before="0" w:line="360" w:lineRule="auto"/>
         <w:ind w:hanging="357" w:left="714" w:right="0"/>
@@ -672,7 +653,7 @@
         <w:pStyle w:val="style0"/>
         <w:numPr>
           <w:ilvl w:val="0"/>
-          <w:numId w:val="2"/>
+          <w:numId w:val="3"/>
         </w:numPr>
         <w:spacing w:after="0" w:before="0" w:line="360" w:lineRule="auto"/>
         <w:textAlignment w:val="baseline"/>
@@ -692,7 +673,7 @@
         <w:pStyle w:val="style0"/>
         <w:numPr>
           <w:ilvl w:val="0"/>
-          <w:numId w:val="2"/>
+          <w:numId w:val="3"/>
         </w:numPr>
         <w:spacing w:after="0" w:before="0" w:line="360" w:lineRule="auto"/>
         <w:textAlignment w:val="baseline"/>
@@ -732,7 +713,7 @@
         <w:pStyle w:val="style0"/>
         <w:numPr>
           <w:ilvl w:val="0"/>
-          <w:numId w:val="2"/>
+          <w:numId w:val="3"/>
         </w:numPr>
         <w:spacing w:after="0" w:before="0" w:line="360" w:lineRule="auto"/>
         <w:textAlignment w:val="baseline"/>
@@ -753,11 +734,15 @@
         <w:spacing w:after="0" w:before="0" w:line="360" w:lineRule="auto"/>
       </w:pPr>
       <w:r>
-        <w:rPr>
-          <w:rFonts w:ascii="Trebuchet MS" w:cs="Times New Roman" w:eastAsia="Times New Roman" w:hAnsi="Trebuchet MS"/>
-          <w:szCs w:val="21"/>
-          <w:lang w:eastAsia="es-ES" w:val="es-ES"/>
-        </w:rPr>
+        <w:rPr/>
+      </w:r>
+    </w:p>
+    <w:p>
+      <w:pPr>
+        <w:pStyle w:val="style0"/>
+      </w:pPr>
+      <w:r>
+        <w:rPr/>
       </w:r>
     </w:p>
     <w:p>
@@ -766,10 +751,10 @@
           <w:type w:val="continuous"/>
           <w:pgSz w:h="15840" w:w="12240"/>
           <w:pgMar w:bottom="1418" w:footer="0" w:gutter="0" w:header="0" w:left="1418" w:right="1418" w:top="1418"/>
-          <w:cols w:equalWidth="true" w:num="2" w:sep="true" w:space="708"/>
+          <w:cols w:equalWidth="true" w:num="2" w:sep="false" w:space="708"/>
           <w:formProt w:val="false"/>
           <w:textDirection w:val="lrTb"/>
-          <w:docGrid w:charSpace="6143" w:linePitch="360" w:type="default"/>
+          <w:docGrid w:charSpace="12082" w:linePitch="360" w:type="default"/>
         </w:sectPr>
       </w:pPr>
     </w:p>
@@ -778,7 +763,7 @@
         <w:pStyle w:val="style4"/>
         <w:numPr>
           <w:ilvl w:val="3"/>
-          <w:numId w:val="1"/>
+          <w:numId w:val="2"/>
         </w:numPr>
         <w:spacing w:line="360" w:lineRule="auto"/>
       </w:pPr>
@@ -787,7 +772,7 @@
           <w:rFonts w:ascii="Trebuchet MS" w:eastAsia="Times New Roman" w:hAnsi="Trebuchet MS"/>
           <w:lang w:eastAsia="es-ES" w:val="es-ES"/>
         </w:rPr>
-        <w:t>1.2 (13 clases) Las historias de Colombia</w:t>
+        <w:t>1.2 (8 clases) Las historias de Colombia</w:t>
       </w:r>
     </w:p>
     <w:p>
@@ -829,23 +814,19 @@
         <w:jc w:val="both"/>
       </w:pPr>
       <w:r>
-        <w:rPr>
-          <w:rFonts w:cs="Arial" w:eastAsia="Times New Roman"/>
-          <w:color w:val="000000"/>
-          <w:sz w:val="22"/>
-          <w:lang w:eastAsia="es-ES" w:val="es-ES"/>
-        </w:rPr>
-      </w:r>
-    </w:p>
-    <w:p>
-      <w:pPr>
-        <w:pStyle w:val="style29"/>
+        <w:rPr/>
+      </w:r>
+    </w:p>
+    <w:p>
+      <w:pPr>
+        <w:pStyle w:val="style33"/>
         <w:numPr>
           <w:ilvl w:val="2"/>
-          <w:numId w:val="12"/>
-        </w:numPr>
-        <w:tabs>
-          <w:tab w:leader="none" w:pos="4831" w:val="left"/>
+          <w:numId w:val="13"/>
+        </w:numPr>
+        <w:tabs>
+          <w:tab w:leader="none" w:pos="1428" w:val="left"/>
+          <w:tab w:leader="none" w:pos="5551" w:val="left"/>
         </w:tabs>
         <w:spacing w:after="0" w:before="0" w:line="360" w:lineRule="auto"/>
         <w:jc w:val="both"/>
@@ -881,12 +862,7 @@
         <w:textAlignment w:val="baseline"/>
       </w:pPr>
       <w:r>
-        <w:rPr>
-          <w:rFonts w:ascii="Trebuchet MS" w:cs="Arial" w:eastAsia="Times New Roman" w:hAnsi="Trebuchet MS"/>
-          <w:color w:val="1F497D"/>
-          <w:szCs w:val="21"/>
-          <w:lang w:eastAsia="es-ES" w:val="es-ES"/>
-        </w:rPr>
+        <w:rPr/>
       </w:r>
     </w:p>
     <w:p>
@@ -897,12 +873,15 @@
         <w:textAlignment w:val="baseline"/>
       </w:pPr>
       <w:r>
-        <w:rPr>
-          <w:rFonts w:ascii="Trebuchet MS" w:cs="Arial" w:eastAsia="Times New Roman" w:hAnsi="Trebuchet MS"/>
-          <w:color w:val="1F497D"/>
-          <w:szCs w:val="21"/>
-          <w:lang w:eastAsia="es-ES" w:val="es-ES"/>
-        </w:rPr>
+        <w:rPr/>
+      </w:r>
+    </w:p>
+    <w:p>
+      <w:pPr>
+        <w:pStyle w:val="style0"/>
+      </w:pPr>
+      <w:r>
+        <w:rPr/>
       </w:r>
     </w:p>
     <w:p>
@@ -913,7 +892,7 @@
           <w:pgMar w:bottom="1418" w:footer="0" w:gutter="0" w:header="0" w:left="1418" w:right="1418" w:top="1418"/>
           <w:formProt w:val="false"/>
           <w:textDirection w:val="lrTb"/>
-          <w:docGrid w:charSpace="6143" w:linePitch="360" w:type="default"/>
+          <w:docGrid w:charSpace="12082" w:linePitch="360" w:type="default"/>
         </w:sectPr>
       </w:pPr>
     </w:p>
@@ -922,7 +901,7 @@
         <w:pStyle w:val="style0"/>
         <w:numPr>
           <w:ilvl w:val="1"/>
-          <w:numId w:val="3"/>
+          <w:numId w:val="4"/>
         </w:numPr>
         <w:spacing w:after="0" w:before="0" w:line="360" w:lineRule="auto"/>
         <w:ind w:hanging="0" w:left="1134" w:right="0"/>
@@ -944,7 +923,7 @@
         <w:pStyle w:val="style0"/>
         <w:numPr>
           <w:ilvl w:val="1"/>
-          <w:numId w:val="3"/>
+          <w:numId w:val="4"/>
         </w:numPr>
         <w:spacing w:after="120" w:before="0" w:line="360" w:lineRule="auto"/>
         <w:ind w:hanging="0" w:left="1134" w:right="0"/>
@@ -966,7 +945,7 @@
         <w:pStyle w:val="style0"/>
         <w:numPr>
           <w:ilvl w:val="1"/>
-          <w:numId w:val="3"/>
+          <w:numId w:val="4"/>
         </w:numPr>
         <w:spacing w:after="0" w:before="0" w:line="360" w:lineRule="auto"/>
         <w:ind w:hanging="357" w:left="1134" w:right="0"/>
@@ -988,7 +967,7 @@
         <w:pStyle w:val="style0"/>
         <w:numPr>
           <w:ilvl w:val="1"/>
-          <w:numId w:val="3"/>
+          <w:numId w:val="4"/>
         </w:numPr>
         <w:spacing w:after="240" w:before="0" w:line="360" w:lineRule="auto"/>
         <w:ind w:hanging="357" w:left="1134" w:right="0"/>
@@ -1013,12 +992,23 @@
         <w:textAlignment w:val="baseline"/>
       </w:pPr>
       <w:r>
-        <w:rPr>
-          <w:rFonts w:ascii="Trebuchet MS" w:cs="Arial" w:eastAsia="Times New Roman" w:hAnsi="Trebuchet MS"/>
-          <w:color w:val="1F497D"/>
-          <w:szCs w:val="21"/>
-          <w:lang w:eastAsia="es-ES" w:val="es-ES"/>
-        </w:rPr>
+        <w:rPr/>
+      </w:r>
+    </w:p>
+    <w:p>
+      <w:pPr>
+        <w:pStyle w:val="style0"/>
+      </w:pPr>
+      <w:r>
+        <w:rPr/>
+      </w:r>
+    </w:p>
+    <w:p>
+      <w:pPr>
+        <w:pStyle w:val="style0"/>
+      </w:pPr>
+      <w:r>
+        <w:rPr/>
       </w:r>
     </w:p>
     <w:p>
@@ -1027,19 +1017,19 @@
           <w:type w:val="continuous"/>
           <w:pgSz w:h="15840" w:w="12240"/>
           <w:pgMar w:bottom="1418" w:footer="0" w:gutter="0" w:header="0" w:left="1418" w:right="1418" w:top="1418"/>
-          <w:cols w:equalWidth="true" w:num="2" w:sep="true" w:space="708"/>
+          <w:cols w:equalWidth="true" w:num="2" w:sep="false" w:space="708"/>
           <w:formProt w:val="false"/>
           <w:textDirection w:val="lrTb"/>
-          <w:docGrid w:charSpace="6143" w:linePitch="360" w:type="default"/>
+          <w:docGrid w:charSpace="12082" w:linePitch="360" w:type="default"/>
         </w:sectPr>
       </w:pPr>
     </w:p>
     <w:p>
       <w:pPr>
-        <w:pStyle w:val="style29"/>
+        <w:pStyle w:val="style33"/>
         <w:numPr>
           <w:ilvl w:val="2"/>
-          <w:numId w:val="12"/>
+          <w:numId w:val="13"/>
         </w:numPr>
         <w:spacing w:after="240" w:before="0" w:line="360" w:lineRule="auto"/>
         <w:ind w:hanging="288" w:left="426" w:right="0"/>
@@ -1070,24 +1060,6 @@
           <w:lang w:eastAsia="es-ES" w:val="es-ES"/>
         </w:rPr>
         <w:t>:</w:t>
-      </w:r>
-    </w:p>
-    <w:p>
-      <w:pPr>
-        <w:pStyle w:val="style0"/>
-        <w:tabs>
-          <w:tab w:leader="none" w:pos="426" w:val="left"/>
-        </w:tabs>
-        <w:spacing w:after="0" w:before="0" w:line="360" w:lineRule="auto"/>
-        <w:jc w:val="both"/>
-      </w:pPr>
-      <w:r>
-        <w:rPr>
-          <w:rFonts w:ascii="Trebuchet MS" w:hAnsi="Trebuchet MS"/>
-          <w:b/>
-          <w:i/>
-          <w:lang w:val="es-ES"/>
-        </w:rPr>
       </w:r>
     </w:p>
     <w:p>
@@ -1098,22 +1070,23 @@
           <w:pgMar w:bottom="1418" w:footer="0" w:gutter="0" w:header="0" w:left="1418" w:right="1418" w:top="1418"/>
           <w:formProt w:val="false"/>
           <w:textDirection w:val="lrTb"/>
-          <w:docGrid w:charSpace="6143" w:linePitch="360" w:type="default"/>
+          <w:docGrid w:charSpace="12082" w:linePitch="360" w:type="default"/>
         </w:sectPr>
       </w:pPr>
     </w:p>
     <w:p>
       <w:pPr>
-        <w:pStyle w:val="style29"/>
+        <w:pStyle w:val="style33"/>
         <w:numPr>
           <w:ilvl w:val="0"/>
-          <w:numId w:val="6"/>
-        </w:numPr>
-        <w:tabs>
-          <w:tab w:leader="none" w:pos="852" w:val="left"/>
+          <w:numId w:val="7"/>
+        </w:numPr>
+        <w:tabs>
+          <w:tab w:leader="none" w:pos="2073" w:val="left"/>
+          <w:tab w:leader="none" w:pos="2217" w:val="left"/>
         </w:tabs>
         <w:spacing w:after="0" w:before="0" w:line="360" w:lineRule="auto"/>
-        <w:ind w:hanging="288" w:left="426" w:right="0"/>
+        <w:ind w:hanging="0" w:left="1365" w:right="0"/>
         <w:jc w:val="both"/>
       </w:pPr>
       <w:r>
@@ -1128,13 +1101,13 @@
     </w:p>
     <w:p>
       <w:pPr>
-        <w:pStyle w:val="style29"/>
+        <w:pStyle w:val="style33"/>
         <w:numPr>
           <w:ilvl w:val="0"/>
-          <w:numId w:val="10"/>
+          <w:numId w:val="11"/>
         </w:numPr>
         <w:spacing w:after="0" w:before="0" w:line="360" w:lineRule="auto"/>
-        <w:ind w:hanging="288" w:left="851" w:right="0"/>
+        <w:ind w:hanging="0" w:left="1365" w:right="0"/>
         <w:jc w:val="both"/>
       </w:pPr>
       <w:r>
@@ -1147,13 +1120,13 @@
     </w:p>
     <w:p>
       <w:pPr>
-        <w:pStyle w:val="style29"/>
+        <w:pStyle w:val="style33"/>
         <w:numPr>
           <w:ilvl w:val="0"/>
-          <w:numId w:val="10"/>
+          <w:numId w:val="11"/>
         </w:numPr>
         <w:spacing w:after="0" w:before="0" w:line="360" w:lineRule="auto"/>
-        <w:ind w:hanging="288" w:left="851" w:right="0"/>
+        <w:ind w:hanging="0" w:left="1365" w:right="0"/>
         <w:jc w:val="both"/>
       </w:pPr>
       <w:r>
@@ -1166,13 +1139,13 @@
     </w:p>
     <w:p>
       <w:pPr>
-        <w:pStyle w:val="style29"/>
+        <w:pStyle w:val="style33"/>
         <w:numPr>
           <w:ilvl w:val="0"/>
-          <w:numId w:val="10"/>
+          <w:numId w:val="11"/>
         </w:numPr>
         <w:spacing w:after="0" w:before="0" w:line="360" w:lineRule="auto"/>
-        <w:ind w:hanging="288" w:left="851" w:right="0"/>
+        <w:ind w:hanging="0" w:left="1365" w:right="0"/>
         <w:jc w:val="both"/>
       </w:pPr>
       <w:r>
@@ -1185,13 +1158,13 @@
     </w:p>
     <w:p>
       <w:pPr>
-        <w:pStyle w:val="style29"/>
+        <w:pStyle w:val="style33"/>
         <w:numPr>
           <w:ilvl w:val="0"/>
-          <w:numId w:val="7"/>
+          <w:numId w:val="8"/>
         </w:numPr>
         <w:spacing w:after="0" w:before="0" w:line="360" w:lineRule="auto"/>
-        <w:ind w:hanging="288" w:left="426" w:right="0"/>
+        <w:ind w:hanging="0" w:left="1365" w:right="0"/>
         <w:jc w:val="both"/>
       </w:pPr>
       <w:r>
@@ -1206,13 +1179,13 @@
     </w:p>
     <w:p>
       <w:pPr>
-        <w:pStyle w:val="style29"/>
+        <w:pStyle w:val="style33"/>
         <w:numPr>
           <w:ilvl w:val="0"/>
-          <w:numId w:val="11"/>
+          <w:numId w:val="12"/>
         </w:numPr>
         <w:spacing w:after="0" w:before="0" w:line="360" w:lineRule="auto"/>
-        <w:ind w:hanging="288" w:left="851" w:right="0"/>
+        <w:ind w:hanging="0" w:left="1365" w:right="0"/>
         <w:jc w:val="both"/>
       </w:pPr>
       <w:r>
@@ -1225,13 +1198,13 @@
     </w:p>
     <w:p>
       <w:pPr>
-        <w:pStyle w:val="style29"/>
+        <w:pStyle w:val="style33"/>
         <w:numPr>
           <w:ilvl w:val="0"/>
-          <w:numId w:val="11"/>
+          <w:numId w:val="12"/>
         </w:numPr>
         <w:spacing w:after="0" w:before="0" w:line="360" w:lineRule="auto"/>
-        <w:ind w:hanging="288" w:left="851" w:right="0"/>
+        <w:ind w:hanging="0" w:left="1365" w:right="0"/>
         <w:jc w:val="both"/>
       </w:pPr>
       <w:r>
@@ -1244,13 +1217,13 @@
     </w:p>
     <w:p>
       <w:pPr>
-        <w:pStyle w:val="style29"/>
+        <w:pStyle w:val="style33"/>
         <w:numPr>
           <w:ilvl w:val="2"/>
-          <w:numId w:val="11"/>
+          <w:numId w:val="12"/>
         </w:numPr>
         <w:spacing w:after="0" w:before="0" w:line="360" w:lineRule="auto"/>
-        <w:ind w:hanging="288" w:left="1134" w:right="0"/>
+        <w:ind w:hanging="0" w:left="1365" w:right="0"/>
         <w:jc w:val="both"/>
       </w:pPr>
       <w:r>
@@ -1263,13 +1236,13 @@
     </w:p>
     <w:p>
       <w:pPr>
-        <w:pStyle w:val="style29"/>
+        <w:pStyle w:val="style33"/>
         <w:numPr>
           <w:ilvl w:val="0"/>
-          <w:numId w:val="8"/>
+          <w:numId w:val="9"/>
         </w:numPr>
         <w:spacing w:after="0" w:before="0" w:line="360" w:lineRule="auto"/>
-        <w:ind w:hanging="288" w:left="426" w:right="0"/>
+        <w:ind w:hanging="0" w:left="1365" w:right="0"/>
         <w:jc w:val="both"/>
       </w:pPr>
       <w:r>
@@ -1284,13 +1257,13 @@
     </w:p>
     <w:p>
       <w:pPr>
-        <w:pStyle w:val="style29"/>
+        <w:pStyle w:val="style33"/>
         <w:numPr>
           <w:ilvl w:val="0"/>
-          <w:numId w:val="13"/>
+          <w:numId w:val="14"/>
         </w:numPr>
         <w:spacing w:after="0" w:before="0" w:line="360" w:lineRule="auto"/>
-        <w:ind w:hanging="288" w:left="851" w:right="0"/>
+        <w:ind w:hanging="0" w:left="1365" w:right="0"/>
         <w:jc w:val="both"/>
       </w:pPr>
       <w:r>
@@ -1303,13 +1276,13 @@
     </w:p>
     <w:p>
       <w:pPr>
-        <w:pStyle w:val="style29"/>
+        <w:pStyle w:val="style33"/>
         <w:numPr>
           <w:ilvl w:val="0"/>
-          <w:numId w:val="9"/>
+          <w:numId w:val="10"/>
         </w:numPr>
         <w:spacing w:after="0" w:before="0" w:line="360" w:lineRule="auto"/>
-        <w:ind w:hanging="288" w:left="426" w:right="0"/>
+        <w:ind w:hanging="0" w:left="1365" w:right="0"/>
         <w:jc w:val="both"/>
       </w:pPr>
       <w:r>
@@ -1324,13 +1297,13 @@
     </w:p>
     <w:p>
       <w:pPr>
-        <w:pStyle w:val="style29"/>
+        <w:pStyle w:val="style33"/>
         <w:numPr>
           <w:ilvl w:val="1"/>
-          <w:numId w:val="4"/>
+          <w:numId w:val="5"/>
         </w:numPr>
         <w:spacing w:after="0" w:before="0" w:line="360" w:lineRule="auto"/>
-        <w:ind w:hanging="288" w:left="851" w:right="0"/>
+        <w:ind w:hanging="0" w:left="1365" w:right="0"/>
         <w:jc w:val="both"/>
       </w:pPr>
       <w:r>
@@ -1342,13 +1315,13 @@
     </w:p>
     <w:p>
       <w:pPr>
-        <w:pStyle w:val="style29"/>
+        <w:pStyle w:val="style33"/>
         <w:numPr>
           <w:ilvl w:val="1"/>
-          <w:numId w:val="4"/>
+          <w:numId w:val="5"/>
         </w:numPr>
         <w:spacing w:after="0" w:before="0" w:line="360" w:lineRule="auto"/>
-        <w:ind w:hanging="288" w:left="851" w:right="0"/>
+        <w:ind w:hanging="0" w:left="1365" w:right="0"/>
         <w:jc w:val="both"/>
       </w:pPr>
       <w:r>
@@ -1361,13 +1334,13 @@
     </w:p>
     <w:p>
       <w:pPr>
-        <w:pStyle w:val="style29"/>
+        <w:pStyle w:val="style33"/>
         <w:numPr>
           <w:ilvl w:val="0"/>
-          <w:numId w:val="9"/>
+          <w:numId w:val="10"/>
         </w:numPr>
         <w:spacing w:after="0" w:before="0" w:line="360" w:lineRule="auto"/>
-        <w:ind w:hanging="288" w:left="426" w:right="0"/>
+        <w:ind w:hanging="0" w:left="1365" w:right="0"/>
         <w:jc w:val="both"/>
       </w:pPr>
       <w:r>
@@ -1382,13 +1355,13 @@
     </w:p>
     <w:p>
       <w:pPr>
-        <w:pStyle w:val="style29"/>
+        <w:pStyle w:val="style33"/>
         <w:numPr>
           <w:ilvl w:val="0"/>
-          <w:numId w:val="17"/>
+          <w:numId w:val="18"/>
         </w:numPr>
         <w:spacing w:after="0" w:before="0" w:line="360" w:lineRule="auto"/>
-        <w:ind w:hanging="288" w:left="851" w:right="0"/>
+        <w:ind w:hanging="0" w:left="1365" w:right="0"/>
         <w:jc w:val="both"/>
       </w:pPr>
       <w:r>
@@ -1403,7 +1376,7 @@
       <w:pPr>
         <w:pStyle w:val="style0"/>
         <w:spacing w:after="0" w:before="0" w:line="360" w:lineRule="auto"/>
-        <w:ind w:hanging="0" w:left="66" w:right="0"/>
+        <w:ind w:hanging="0" w:left="1365" w:right="0"/>
         <w:jc w:val="both"/>
       </w:pPr>
       <w:r>
@@ -1419,13 +1392,13 @@
     </w:p>
     <w:p>
       <w:pPr>
-        <w:pStyle w:val="style29"/>
+        <w:pStyle w:val="style33"/>
         <w:numPr>
           <w:ilvl w:val="0"/>
-          <w:numId w:val="5"/>
+          <w:numId w:val="6"/>
         </w:numPr>
         <w:spacing w:after="0" w:before="0" w:line="360" w:lineRule="auto"/>
-        <w:ind w:hanging="288" w:left="851" w:right="0"/>
+        <w:ind w:hanging="0" w:left="1365" w:right="0"/>
         <w:jc w:val="both"/>
       </w:pPr>
       <w:r>
@@ -1440,17 +1413,104 @@
       <w:pPr>
         <w:pStyle w:val="style4"/>
         <w:numPr>
-          <w:ilvl w:val="1"/>
-          <w:numId w:val="12"/>
+          <w:ilvl w:val="3"/>
+          <w:numId w:val="1"/>
         </w:numPr>
         <w:spacing w:line="360" w:lineRule="auto"/>
-        <w:ind w:hanging="0" w:left="284" w:right="0"/>
-      </w:pPr>
-      <w:r>
-        <w:rPr>
-          <w:rFonts w:ascii="Trebuchet MS" w:eastAsia="Times New Roman" w:hAnsi="Trebuchet MS"/>
-          <w:lang w:eastAsia="es-ES" w:val="es-ES"/>
-        </w:rPr>
+        <w:ind w:hanging="0" w:left="1365" w:right="0"/>
+      </w:pPr>
+      <w:r>
+        <w:rPr/>
+      </w:r>
+    </w:p>
+    <w:p>
+      <w:pPr>
+        <w:pStyle w:val="style29"/>
+        <w:spacing w:line="360" w:lineRule="auto"/>
+        <w:ind w:hanging="0" w:left="0" w:right="0"/>
+      </w:pPr>
+      <w:r>
+        <w:rPr/>
+      </w:r>
+    </w:p>
+    <w:p>
+      <w:pPr>
+        <w:pStyle w:val="style29"/>
+        <w:spacing w:line="360" w:lineRule="auto"/>
+        <w:ind w:hanging="0" w:left="0" w:right="0"/>
+      </w:pPr>
+      <w:r>
+        <w:rPr/>
+      </w:r>
+    </w:p>
+    <w:p>
+      <w:pPr>
+        <w:pStyle w:val="style29"/>
+        <w:spacing w:line="360" w:lineRule="auto"/>
+        <w:ind w:hanging="0" w:left="0" w:right="0"/>
+      </w:pPr>
+      <w:r>
+        <w:rPr/>
+      </w:r>
+    </w:p>
+    <w:p>
+      <w:pPr>
+        <w:pStyle w:val="style29"/>
+        <w:spacing w:line="360" w:lineRule="auto"/>
+        <w:ind w:hanging="0" w:left="0" w:right="0"/>
+      </w:pPr>
+      <w:r>
+        <w:rPr/>
+      </w:r>
+    </w:p>
+    <w:p>
+      <w:pPr>
+        <w:pStyle w:val="style29"/>
+        <w:spacing w:line="360" w:lineRule="auto"/>
+        <w:ind w:hanging="0" w:left="0" w:right="0"/>
+      </w:pPr>
+      <w:r>
+        <w:rPr/>
+      </w:r>
+    </w:p>
+    <w:p>
+      <w:pPr>
+        <w:pStyle w:val="style29"/>
+        <w:spacing w:line="360" w:lineRule="auto"/>
+        <w:ind w:hanging="0" w:left="0" w:right="0"/>
+      </w:pPr>
+      <w:r>
+        <w:rPr/>
+      </w:r>
+    </w:p>
+    <w:p>
+      <w:pPr>
+        <w:pStyle w:val="style29"/>
+        <w:spacing w:line="360" w:lineRule="auto"/>
+        <w:ind w:hanging="0" w:left="0" w:right="0"/>
+      </w:pPr>
+      <w:r>
+        <w:rPr/>
+      </w:r>
+    </w:p>
+    <w:p>
+      <w:pPr>
+        <w:pStyle w:val="style29"/>
+        <w:spacing w:line="360" w:lineRule="auto"/>
+        <w:ind w:hanging="0" w:left="0" w:right="0"/>
+      </w:pPr>
+      <w:r>
+        <w:rPr/>
+      </w:r>
+    </w:p>
+    <w:p>
+      <w:pPr>
+        <w:pStyle w:val="style29"/>
+        <w:spacing w:line="360" w:lineRule="auto"/>
+        <w:ind w:hanging="0" w:left="0" w:right="0"/>
+      </w:pPr>
+      <w:r>
+        <w:rPr/>
       </w:r>
     </w:p>
     <w:p>
@@ -1461,7 +1521,7 @@
           <w:pgMar w:bottom="1418" w:footer="0" w:gutter="0" w:header="0" w:left="1418" w:right="1418" w:top="1418"/>
           <w:formProt w:val="false"/>
           <w:textDirection w:val="lrTb"/>
-          <w:docGrid w:charSpace="6143" w:linePitch="360" w:type="default"/>
+          <w:docGrid w:charSpace="12082" w:linePitch="360" w:type="default"/>
         </w:sectPr>
       </w:pPr>
     </w:p>
@@ -1470,7 +1530,7 @@
         <w:pStyle w:val="style4"/>
         <w:numPr>
           <w:ilvl w:val="1"/>
-          <w:numId w:val="12"/>
+          <w:numId w:val="13"/>
         </w:numPr>
         <w:spacing w:line="360" w:lineRule="auto"/>
         <w:ind w:hanging="0" w:left="284" w:right="0"/>
@@ -1532,20 +1592,15 @@
         <w:jc w:val="both"/>
       </w:pPr>
       <w:r>
-        <w:rPr>
-          <w:rFonts w:cs="Arial" w:eastAsia="Times New Roman"/>
-          <w:color w:val="000000"/>
-          <w:sz w:val="22"/>
-          <w:lang w:eastAsia="es-ES" w:val="es-ES"/>
-        </w:rPr>
-      </w:r>
-    </w:p>
-    <w:p>
-      <w:pPr>
-        <w:pStyle w:val="style29"/>
+        <w:rPr/>
+      </w:r>
+    </w:p>
+    <w:p>
+      <w:pPr>
+        <w:pStyle w:val="style33"/>
         <w:numPr>
           <w:ilvl w:val="0"/>
-          <w:numId w:val="15"/>
+          <w:numId w:val="16"/>
         </w:numPr>
         <w:spacing w:line="360" w:lineRule="auto"/>
         <w:ind w:hanging="288" w:left="426" w:right="0"/>
@@ -1555,10 +1610,15 @@
       <w:bookmarkStart w:id="1" w:name="_GoBack"/>
       <w:bookmarkEnd w:id="1"/>
       <w:r>
-        <w:rPr>
-          <w:rFonts w:ascii="Trebuchet MS" w:hAnsi="Trebuchet MS"/>
-          <w:lang w:val="es-ES"/>
-        </w:rPr>
+        <w:rPr/>
+      </w:r>
+    </w:p>
+    <w:p>
+      <w:pPr>
+        <w:pStyle w:val="style0"/>
+      </w:pPr>
+      <w:r>
+        <w:rPr/>
       </w:r>
     </w:p>
     <w:p>
@@ -1569,13 +1629,51 @@
           <w:pgMar w:bottom="1418" w:footer="0" w:gutter="0" w:header="0" w:left="1418" w:right="1418" w:top="1418"/>
           <w:formProt w:val="false"/>
           <w:textDirection w:val="lrTb"/>
-          <w:docGrid w:charSpace="6143" w:linePitch="360" w:type="default"/>
+          <w:docGrid w:charSpace="12082" w:linePitch="360" w:type="default"/>
         </w:sectPr>
       </w:pPr>
     </w:p>
     <w:p>
       <w:pPr>
-        <w:pStyle w:val="style29"/>
+        <w:pStyle w:val="style33"/>
+        <w:numPr>
+          <w:ilvl w:val="0"/>
+          <w:numId w:val="16"/>
+        </w:numPr>
+        <w:spacing w:line="360" w:lineRule="auto"/>
+        <w:ind w:hanging="288" w:left="426" w:right="0"/>
+        <w:jc w:val="both"/>
+      </w:pPr>
+      <w:r>
+        <w:rPr>
+          <w:rFonts w:ascii="Trebuchet MS" w:hAnsi="Trebuchet MS"/>
+          <w:lang w:val="es-ES"/>
+        </w:rPr>
+        <w:t>La colonia a finales del XVIII</w:t>
+      </w:r>
+    </w:p>
+    <w:p>
+      <w:pPr>
+        <w:pStyle w:val="style33"/>
+        <w:numPr>
+          <w:ilvl w:val="0"/>
+          <w:numId w:val="16"/>
+        </w:numPr>
+        <w:spacing w:line="360" w:lineRule="auto"/>
+        <w:ind w:hanging="288" w:left="426" w:right="0"/>
+        <w:jc w:val="both"/>
+      </w:pPr>
+      <w:r>
+        <w:rPr>
+          <w:rFonts w:ascii="Trebuchet MS" w:hAnsi="Trebuchet MS"/>
+          <w:lang w:val="es-ES"/>
+        </w:rPr>
+        <w:t>Independencia de la Nueva Granada</w:t>
+      </w:r>
+    </w:p>
+    <w:p>
+      <w:pPr>
+        <w:pStyle w:val="style33"/>
         <w:numPr>
           <w:ilvl w:val="0"/>
           <w:numId w:val="15"/>
@@ -1589,12 +1687,50 @@
           <w:rFonts w:ascii="Trebuchet MS" w:hAnsi="Trebuchet MS"/>
           <w:lang w:val="es-ES"/>
         </w:rPr>
-        <w:t>La colonia a finales del XVIII</w:t>
-      </w:r>
-    </w:p>
-    <w:p>
-      <w:pPr>
-        <w:pStyle w:val="style29"/>
+        <w:t>Construcción de un Estado-Nación</w:t>
+      </w:r>
+    </w:p>
+    <w:p>
+      <w:pPr>
+        <w:pStyle w:val="style33"/>
+        <w:numPr>
+          <w:ilvl w:val="1"/>
+          <w:numId w:val="15"/>
+        </w:numPr>
+        <w:spacing w:line="360" w:lineRule="auto"/>
+        <w:ind w:hanging="288" w:left="851" w:right="0"/>
+        <w:jc w:val="both"/>
+      </w:pPr>
+      <w:r>
+        <w:rPr>
+          <w:rFonts w:ascii="Trebuchet MS" w:hAnsi="Trebuchet MS"/>
+          <w:lang w:val="es-ES"/>
+        </w:rPr>
+        <w:t>Centralismo y federalismo</w:t>
+      </w:r>
+    </w:p>
+    <w:p>
+      <w:pPr>
+        <w:pStyle w:val="style33"/>
+        <w:numPr>
+          <w:ilvl w:val="1"/>
+          <w:numId w:val="15"/>
+        </w:numPr>
+        <w:spacing w:line="360" w:lineRule="auto"/>
+        <w:ind w:hanging="288" w:left="851" w:right="0"/>
+        <w:jc w:val="both"/>
+      </w:pPr>
+      <w:r>
+        <w:rPr>
+          <w:rFonts w:ascii="Trebuchet MS" w:hAnsi="Trebuchet MS"/>
+          <w:lang w:val="es-ES"/>
+        </w:rPr>
+        <w:t xml:space="preserve">Los dos partidos hegemónicos: liberal y conservador </w:t>
+      </w:r>
+    </w:p>
+    <w:p>
+      <w:pPr>
+        <w:pStyle w:val="style33"/>
         <w:numPr>
           <w:ilvl w:val="0"/>
           <w:numId w:val="15"/>
@@ -1608,15 +1744,15 @@
           <w:rFonts w:ascii="Trebuchet MS" w:hAnsi="Trebuchet MS"/>
           <w:lang w:val="es-ES"/>
         </w:rPr>
-        <w:t>Independencia de la Nueva Granada</w:t>
-      </w:r>
-    </w:p>
-    <w:p>
-      <w:pPr>
-        <w:pStyle w:val="style29"/>
+        <w:t>Ilustración</w:t>
+      </w:r>
+    </w:p>
+    <w:p>
+      <w:pPr>
+        <w:pStyle w:val="style33"/>
         <w:numPr>
           <w:ilvl w:val="0"/>
-          <w:numId w:val="14"/>
+          <w:numId w:val="15"/>
         </w:numPr>
         <w:spacing w:line="360" w:lineRule="auto"/>
         <w:ind w:hanging="288" w:left="426" w:right="0"/>
@@ -1627,136 +1763,64 @@
           <w:rFonts w:ascii="Trebuchet MS" w:hAnsi="Trebuchet MS"/>
           <w:lang w:val="es-ES"/>
         </w:rPr>
-        <w:t>Construcción de un Estado-Nación</w:t>
-      </w:r>
-    </w:p>
-    <w:p>
-      <w:pPr>
-        <w:pStyle w:val="style29"/>
-        <w:numPr>
-          <w:ilvl w:val="1"/>
-          <w:numId w:val="14"/>
+        <w:t xml:space="preserve">Revolución industrial inglesa e industrialización </w:t>
+      </w:r>
+    </w:p>
+    <w:p>
+      <w:pPr>
+        <w:pStyle w:val="style33"/>
+        <w:numPr>
+          <w:ilvl w:val="0"/>
+          <w:numId w:val="15"/>
         </w:numPr>
         <w:spacing w:line="360" w:lineRule="auto"/>
-        <w:ind w:hanging="288" w:left="851" w:right="0"/>
-        <w:jc w:val="both"/>
+        <w:ind w:hanging="288" w:left="426" w:right="0"/>
       </w:pPr>
       <w:r>
         <w:rPr>
           <w:rFonts w:ascii="Trebuchet MS" w:hAnsi="Trebuchet MS"/>
           <w:lang w:val="es-ES"/>
         </w:rPr>
-        <w:t>Centralismo y federalismo</w:t>
-      </w:r>
-    </w:p>
-    <w:p>
-      <w:pPr>
-        <w:pStyle w:val="style29"/>
-        <w:numPr>
-          <w:ilvl w:val="1"/>
-          <w:numId w:val="14"/>
+        <w:t>Revolución Francesa</w:t>
+      </w:r>
+    </w:p>
+    <w:p>
+      <w:pPr>
+        <w:pStyle w:val="style33"/>
+        <w:numPr>
+          <w:ilvl w:val="0"/>
+          <w:numId w:val="15"/>
         </w:numPr>
         <w:spacing w:line="360" w:lineRule="auto"/>
-        <w:ind w:hanging="288" w:left="851" w:right="0"/>
-        <w:jc w:val="both"/>
+        <w:ind w:hanging="288" w:left="426" w:right="0"/>
       </w:pPr>
       <w:r>
         <w:rPr>
           <w:rFonts w:ascii="Trebuchet MS" w:hAnsi="Trebuchet MS"/>
           <w:lang w:val="es-ES"/>
         </w:rPr>
-        <w:t xml:space="preserve">Los dos partidos hegemónicos: liberal y conservador </w:t>
-      </w:r>
-    </w:p>
-    <w:p>
-      <w:pPr>
-        <w:pStyle w:val="style29"/>
-        <w:numPr>
-          <w:ilvl w:val="0"/>
-          <w:numId w:val="14"/>
+        <w:t>Guerras napoleónicas</w:t>
+      </w:r>
+    </w:p>
+    <w:p>
+      <w:pPr>
+        <w:pStyle w:val="style3"/>
+        <w:numPr>
+          <w:ilvl w:val="2"/>
+          <w:numId w:val="2"/>
         </w:numPr>
         <w:spacing w:line="360" w:lineRule="auto"/>
-        <w:ind w:hanging="288" w:left="426" w:right="0"/>
-        <w:jc w:val="both"/>
-      </w:pPr>
-      <w:r>
-        <w:rPr>
-          <w:rFonts w:ascii="Trebuchet MS" w:hAnsi="Trebuchet MS"/>
-          <w:lang w:val="es-ES"/>
-        </w:rPr>
-        <w:t>Ilustración</w:t>
-      </w:r>
-    </w:p>
-    <w:p>
-      <w:pPr>
-        <w:pStyle w:val="style29"/>
-        <w:numPr>
-          <w:ilvl w:val="0"/>
-          <w:numId w:val="14"/>
-        </w:numPr>
-        <w:spacing w:line="360" w:lineRule="auto"/>
-        <w:ind w:hanging="288" w:left="426" w:right="0"/>
-        <w:jc w:val="both"/>
-      </w:pPr>
-      <w:r>
-        <w:rPr>
-          <w:rFonts w:ascii="Trebuchet MS" w:hAnsi="Trebuchet MS"/>
-          <w:lang w:val="es-ES"/>
-        </w:rPr>
-        <w:t xml:space="preserve">Revolución industrial inglesa e industrialización </w:t>
-      </w:r>
-    </w:p>
-    <w:p>
-      <w:pPr>
-        <w:pStyle w:val="style29"/>
-        <w:numPr>
-          <w:ilvl w:val="0"/>
-          <w:numId w:val="14"/>
-        </w:numPr>
-        <w:spacing w:line="360" w:lineRule="auto"/>
-        <w:ind w:hanging="288" w:left="426" w:right="0"/>
-      </w:pPr>
-      <w:r>
-        <w:rPr>
-          <w:rFonts w:ascii="Trebuchet MS" w:hAnsi="Trebuchet MS"/>
-          <w:lang w:val="es-ES"/>
-        </w:rPr>
-        <w:t>Revolución Francesa</w:t>
-      </w:r>
-    </w:p>
-    <w:p>
-      <w:pPr>
-        <w:pStyle w:val="style29"/>
-        <w:numPr>
-          <w:ilvl w:val="0"/>
-          <w:numId w:val="14"/>
-        </w:numPr>
-        <w:spacing w:line="360" w:lineRule="auto"/>
-        <w:ind w:hanging="288" w:left="426" w:right="0"/>
-      </w:pPr>
-      <w:r>
-        <w:rPr>
-          <w:rFonts w:ascii="Trebuchet MS" w:hAnsi="Trebuchet MS"/>
-          <w:lang w:val="es-ES"/>
-        </w:rPr>
-        <w:t>Guerras napoleónicas</w:t>
-      </w:r>
-    </w:p>
-    <w:p>
-      <w:pPr>
-        <w:pStyle w:val="style3"/>
-        <w:numPr>
-          <w:ilvl w:val="2"/>
-          <w:numId w:val="1"/>
-        </w:numPr>
-        <w:spacing w:line="360" w:lineRule="auto"/>
-      </w:pPr>
-      <w:r>
-        <w:rPr>
-          <w:rFonts w:ascii="Trebuchet MS" w:hAnsi="Trebuchet MS"/>
-          <w:szCs w:val="24"/>
-          <w:lang w:val="es-ES"/>
-        </w:rPr>
+      </w:pPr>
+      <w:r>
+        <w:rPr/>
+      </w:r>
+    </w:p>
+    <w:p>
+      <w:pPr>
+        <w:pStyle w:val="style0"/>
+      </w:pPr>
+      <w:r>
+        <w:rPr/>
       </w:r>
     </w:p>
     <w:p>
@@ -1765,10 +1829,10 @@
           <w:type w:val="continuous"/>
           <w:pgSz w:h="15840" w:w="12240"/>
           <w:pgMar w:bottom="1418" w:footer="0" w:gutter="0" w:header="0" w:left="1418" w:right="1418" w:top="1418"/>
-          <w:cols w:equalWidth="true" w:num="2" w:sep="true" w:space="708"/>
+          <w:cols w:equalWidth="true" w:num="2" w:sep="false" w:space="708"/>
           <w:formProt w:val="false"/>
           <w:textDirection w:val="lrTb"/>
-          <w:docGrid w:charSpace="6143" w:linePitch="360" w:type="default"/>
+          <w:docGrid w:charSpace="12082" w:linePitch="360" w:type="default"/>
         </w:sectPr>
       </w:pPr>
     </w:p>
@@ -1777,7 +1841,20 @@
         <w:pStyle w:val="style3"/>
         <w:numPr>
           <w:ilvl w:val="2"/>
-          <w:numId w:val="1"/>
+          <w:numId w:val="2"/>
+        </w:numPr>
+        <w:spacing w:line="360" w:lineRule="auto"/>
+      </w:pPr>
+      <w:r>
+        <w:rPr/>
+      </w:r>
+    </w:p>
+    <w:p>
+      <w:pPr>
+        <w:pStyle w:val="style3"/>
+        <w:numPr>
+          <w:ilvl w:val="2"/>
+          <w:numId w:val="2"/>
         </w:numPr>
         <w:spacing w:line="360" w:lineRule="auto"/>
       </w:pPr>
@@ -1787,23 +1864,6 @@
           <w:szCs w:val="24"/>
           <w:lang w:val="es-ES"/>
         </w:rPr>
-      </w:r>
-    </w:p>
-    <w:p>
-      <w:pPr>
-        <w:pStyle w:val="style3"/>
-        <w:numPr>
-          <w:ilvl w:val="2"/>
-          <w:numId w:val="1"/>
-        </w:numPr>
-        <w:spacing w:line="360" w:lineRule="auto"/>
-      </w:pPr>
-      <w:r>
-        <w:rPr>
-          <w:rFonts w:ascii="Trebuchet MS" w:hAnsi="Trebuchet MS"/>
-          <w:szCs w:val="24"/>
-          <w:lang w:val="es-ES"/>
-        </w:rPr>
         <w:t xml:space="preserve">Observaciones: </w:t>
       </w:r>
     </w:p>
@@ -1872,7 +1932,7 @@
         <w:pStyle w:val="style2"/>
         <w:numPr>
           <w:ilvl w:val="1"/>
-          <w:numId w:val="1"/>
+          <w:numId w:val="2"/>
         </w:numPr>
         <w:spacing w:line="360" w:lineRule="auto"/>
       </w:pPr>
@@ -1889,7 +1949,7 @@
         <w:pStyle w:val="style2"/>
         <w:numPr>
           <w:ilvl w:val="1"/>
-          <w:numId w:val="1"/>
+          <w:numId w:val="2"/>
         </w:numPr>
         <w:spacing w:line="360" w:lineRule="auto"/>
       </w:pPr>
@@ -1906,7 +1966,7 @@
         <w:pStyle w:val="style3"/>
         <w:numPr>
           <w:ilvl w:val="2"/>
-          <w:numId w:val="1"/>
+          <w:numId w:val="2"/>
         </w:numPr>
         <w:spacing w:line="360" w:lineRule="auto"/>
       </w:pPr>
@@ -1935,7 +1995,7 @@
         <w:pStyle w:val="style3"/>
         <w:numPr>
           <w:ilvl w:val="2"/>
-          <w:numId w:val="1"/>
+          <w:numId w:val="2"/>
         </w:numPr>
         <w:spacing w:line="360" w:lineRule="auto"/>
         <w:jc w:val="both"/>
@@ -1965,7 +2025,7 @@
         <w:pStyle w:val="style3"/>
         <w:numPr>
           <w:ilvl w:val="2"/>
-          <w:numId w:val="1"/>
+          <w:numId w:val="2"/>
         </w:numPr>
         <w:spacing w:line="360" w:lineRule="auto"/>
         <w:jc w:val="both"/>
@@ -1993,6 +2053,20 @@
     <w:p>
       <w:pPr>
         <w:pStyle w:val="style0"/>
+      </w:pPr>
+      <w:r>
+        <w:rPr/>
+      </w:r>
+    </w:p>
+    <w:p>
+      <w:pPr>
+        <w:pStyle w:val="style0"/>
+        <w:widowControl/>
+        <w:tabs>
+          <w:tab w:leader="none" w:pos="708" w:val="left"/>
+        </w:tabs>
+        <w:suppressAutoHyphens w:val="true"/>
+        <w:spacing w:after="200" w:before="0" w:line="276" w:lineRule="auto"/>
       </w:pPr>
       <w:r>
         <w:rPr/>
@@ -2006,7 +2080,7 @@
           <w:pgMar w:bottom="1418" w:footer="0" w:gutter="0" w:header="0" w:left="1418" w:right="1418" w:top="1418"/>
           <w:formProt w:val="false"/>
           <w:textDirection w:val="lrTb"/>
-          <w:docGrid w:charSpace="6143" w:linePitch="360" w:type="default"/>
+          <w:docGrid w:charSpace="12082" w:linePitch="360" w:type="default"/>
         </w:sectPr>
       </w:pPr>
     </w:p>
@@ -2017,7 +2091,7 @@
       <w:pgNumType w:fmt="decimal"/>
       <w:formProt w:val="false"/>
       <w:textDirection w:val="lrTb"/>
-      <w:docGrid w:charSpace="6143" w:linePitch="360" w:type="default"/>
+      <w:docGrid w:charSpace="12082" w:linePitch="360" w:type="default"/>
     </w:sectPr>
   </w:body>
 </w:document>
@@ -2147,113 +2221,119 @@
   <w:abstractNum w:abstractNumId="2">
     <w:lvl w:ilvl="0">
       <w:start w:val="1"/>
-      <w:numFmt w:val="bullet"/>
-      <w:lvlText w:val=""/>
+      <w:numFmt w:val="none"/>
+      <w:suff w:val="nothing"/>
+      <w:lvlText w:val=""/>
+      <w:lvlJc w:val="left"/>
+      <w:pPr>
+        <w:tabs>
+          <w:tab w:pos="432" w:val="num"/>
+        </w:tabs>
+        <w:ind w:hanging="432" w:left="432"/>
+      </w:pPr>
+    </w:lvl>
+    <w:lvl w:ilvl="1">
+      <w:start w:val="1"/>
+      <w:numFmt w:val="none"/>
+      <w:suff w:val="nothing"/>
+      <w:lvlText w:val=""/>
+      <w:lvlJc w:val="left"/>
+      <w:pPr>
+        <w:tabs>
+          <w:tab w:pos="576" w:val="num"/>
+        </w:tabs>
+        <w:ind w:hanging="576" w:left="576"/>
+      </w:pPr>
+    </w:lvl>
+    <w:lvl w:ilvl="2">
+      <w:start w:val="1"/>
+      <w:numFmt w:val="none"/>
+      <w:suff w:val="nothing"/>
+      <w:lvlText w:val=""/>
       <w:lvlJc w:val="left"/>
       <w:pPr>
         <w:tabs>
           <w:tab w:pos="720" w:val="num"/>
         </w:tabs>
-        <w:ind w:hanging="360" w:left="720"/>
-      </w:pPr>
-      <w:rPr>
-        <w:rFonts w:ascii="Symbol" w:cs="Symbol" w:hAnsi="Symbol" w:hint="default"/>
-      </w:rPr>
-    </w:lvl>
-    <w:lvl w:ilvl="1">
-      <w:start w:val="1"/>
-      <w:numFmt w:val="decimal"/>
-      <w:lvlText w:val="%2."/>
+        <w:ind w:hanging="720" w:left="720"/>
+      </w:pPr>
+    </w:lvl>
+    <w:lvl w:ilvl="3">
+      <w:start w:val="1"/>
+      <w:numFmt w:val="none"/>
+      <w:suff w:val="nothing"/>
+      <w:lvlText w:val=""/>
+      <w:lvlJc w:val="left"/>
+      <w:pPr>
+        <w:tabs>
+          <w:tab w:pos="864" w:val="num"/>
+        </w:tabs>
+        <w:ind w:hanging="864" w:left="864"/>
+      </w:pPr>
+    </w:lvl>
+    <w:lvl w:ilvl="4">
+      <w:start w:val="1"/>
+      <w:numFmt w:val="none"/>
+      <w:suff w:val="nothing"/>
+      <w:lvlText w:val=""/>
+      <w:lvlJc w:val="left"/>
+      <w:pPr>
+        <w:tabs>
+          <w:tab w:pos="1008" w:val="num"/>
+        </w:tabs>
+        <w:ind w:hanging="1008" w:left="1008"/>
+      </w:pPr>
+    </w:lvl>
+    <w:lvl w:ilvl="5">
+      <w:start w:val="1"/>
+      <w:numFmt w:val="none"/>
+      <w:suff w:val="nothing"/>
+      <w:lvlText w:val=""/>
+      <w:lvlJc w:val="left"/>
+      <w:pPr>
+        <w:tabs>
+          <w:tab w:pos="1152" w:val="num"/>
+        </w:tabs>
+        <w:ind w:hanging="1152" w:left="1152"/>
+      </w:pPr>
+    </w:lvl>
+    <w:lvl w:ilvl="6">
+      <w:start w:val="1"/>
+      <w:numFmt w:val="none"/>
+      <w:suff w:val="nothing"/>
+      <w:lvlText w:val=""/>
+      <w:lvlJc w:val="left"/>
+      <w:pPr>
+        <w:tabs>
+          <w:tab w:pos="1296" w:val="num"/>
+        </w:tabs>
+        <w:ind w:hanging="1296" w:left="1296"/>
+      </w:pPr>
+    </w:lvl>
+    <w:lvl w:ilvl="7">
+      <w:start w:val="1"/>
+      <w:numFmt w:val="none"/>
+      <w:suff w:val="nothing"/>
+      <w:lvlText w:val=""/>
       <w:lvlJc w:val="left"/>
       <w:pPr>
         <w:tabs>
           <w:tab w:pos="1440" w:val="num"/>
         </w:tabs>
-        <w:ind w:hanging="360" w:left="1440"/>
-      </w:pPr>
-    </w:lvl>
-    <w:lvl w:ilvl="2">
-      <w:start w:val="1"/>
-      <w:numFmt w:val="decimal"/>
-      <w:lvlText w:val="%3."/>
-      <w:lvlJc w:val="left"/>
-      <w:pPr>
-        <w:tabs>
-          <w:tab w:pos="2160" w:val="num"/>
-        </w:tabs>
-        <w:ind w:hanging="360" w:left="2160"/>
-      </w:pPr>
-    </w:lvl>
-    <w:lvl w:ilvl="3">
-      <w:start w:val="1"/>
-      <w:numFmt w:val="decimal"/>
-      <w:lvlText w:val="%4."/>
-      <w:lvlJc w:val="left"/>
-      <w:pPr>
-        <w:tabs>
-          <w:tab w:pos="2880" w:val="num"/>
-        </w:tabs>
-        <w:ind w:hanging="360" w:left="2880"/>
-      </w:pPr>
-    </w:lvl>
-    <w:lvl w:ilvl="4">
-      <w:start w:val="1"/>
-      <w:numFmt w:val="decimal"/>
-      <w:lvlText w:val="%5."/>
-      <w:lvlJc w:val="left"/>
-      <w:pPr>
-        <w:tabs>
-          <w:tab w:pos="3600" w:val="num"/>
-        </w:tabs>
-        <w:ind w:hanging="360" w:left="3600"/>
-      </w:pPr>
-    </w:lvl>
-    <w:lvl w:ilvl="5">
-      <w:start w:val="1"/>
-      <w:numFmt w:val="decimal"/>
-      <w:lvlText w:val="%6."/>
-      <w:lvlJc w:val="left"/>
-      <w:pPr>
-        <w:tabs>
-          <w:tab w:pos="4320" w:val="num"/>
-        </w:tabs>
-        <w:ind w:hanging="360" w:left="4320"/>
-      </w:pPr>
-    </w:lvl>
-    <w:lvl w:ilvl="6">
-      <w:start w:val="1"/>
-      <w:numFmt w:val="decimal"/>
-      <w:lvlText w:val="%7."/>
-      <w:lvlJc w:val="left"/>
-      <w:pPr>
-        <w:tabs>
-          <w:tab w:pos="5040" w:val="num"/>
-        </w:tabs>
-        <w:ind w:hanging="360" w:left="5040"/>
-      </w:pPr>
-    </w:lvl>
-    <w:lvl w:ilvl="7">
-      <w:start w:val="1"/>
-      <w:numFmt w:val="decimal"/>
-      <w:lvlText w:val="%8."/>
-      <w:lvlJc w:val="left"/>
-      <w:pPr>
-        <w:tabs>
-          <w:tab w:pos="5760" w:val="num"/>
-        </w:tabs>
-        <w:ind w:hanging="360" w:left="5760"/>
+        <w:ind w:hanging="1440" w:left="1440"/>
       </w:pPr>
     </w:lvl>
     <w:lvl w:ilvl="8">
       <w:start w:val="1"/>
-      <w:numFmt w:val="decimal"/>
-      <w:lvlText w:val="%9."/>
-      <w:lvlJc w:val="left"/>
-      <w:pPr>
-        <w:tabs>
-          <w:tab w:pos="6480" w:val="num"/>
-        </w:tabs>
-        <w:ind w:hanging="360" w:left="6480"/>
+      <w:numFmt w:val="none"/>
+      <w:suff w:val="nothing"/>
+      <w:lvlText w:val=""/>
+      <w:lvlJc w:val="left"/>
+      <w:pPr>
+        <w:tabs>
+          <w:tab w:pos="1584" w:val="num"/>
+        </w:tabs>
+        <w:ind w:hanging="1584" w:left="1584"/>
       </w:pPr>
     </w:lvl>
   </w:abstractNum>
@@ -2264,6 +2344,9 @@
       <w:lvlText w:val=""/>
       <w:lvlJc w:val="left"/>
       <w:pPr>
+        <w:tabs>
+          <w:tab w:pos="720" w:val="num"/>
+        </w:tabs>
         <w:ind w:hanging="360" w:left="720"/>
       </w:pPr>
       <w:rPr>
@@ -2272,102 +2355,212 @@
     </w:lvl>
     <w:lvl w:ilvl="1">
       <w:start w:val="1"/>
-      <w:numFmt w:val="bullet"/>
-      <w:lvlText w:val="o"/>
-      <w:lvlJc w:val="left"/>
-      <w:pPr>
+      <w:numFmt w:val="decimal"/>
+      <w:lvlText w:val="%2."/>
+      <w:lvlJc w:val="left"/>
+      <w:pPr>
+        <w:tabs>
+          <w:tab w:pos="1440" w:val="num"/>
+        </w:tabs>
         <w:ind w:hanging="360" w:left="1440"/>
       </w:pPr>
-      <w:rPr>
-        <w:rFonts w:ascii="Courier New" w:cs="Courier New" w:hAnsi="Courier New" w:hint="default"/>
-      </w:rPr>
     </w:lvl>
     <w:lvl w:ilvl="2">
       <w:start w:val="1"/>
-      <w:numFmt w:val="bullet"/>
-      <w:lvlText w:val=""/>
-      <w:lvlJc w:val="left"/>
-      <w:pPr>
+      <w:numFmt w:val="decimal"/>
+      <w:lvlText w:val="%3."/>
+      <w:lvlJc w:val="left"/>
+      <w:pPr>
+        <w:tabs>
+          <w:tab w:pos="2160" w:val="num"/>
+        </w:tabs>
         <w:ind w:hanging="360" w:left="2160"/>
       </w:pPr>
-      <w:rPr>
-        <w:rFonts w:ascii="Wingdings" w:cs="Wingdings" w:hAnsi="Wingdings" w:hint="default"/>
-      </w:rPr>
     </w:lvl>
     <w:lvl w:ilvl="3">
       <w:start w:val="1"/>
-      <w:numFmt w:val="bullet"/>
-      <w:lvlText w:val=""/>
-      <w:lvlJc w:val="left"/>
-      <w:pPr>
+      <w:numFmt w:val="decimal"/>
+      <w:lvlText w:val="%4."/>
+      <w:lvlJc w:val="left"/>
+      <w:pPr>
+        <w:tabs>
+          <w:tab w:pos="2880" w:val="num"/>
+        </w:tabs>
         <w:ind w:hanging="360" w:left="2880"/>
       </w:pPr>
-      <w:rPr>
-        <w:rFonts w:ascii="Symbol" w:cs="Symbol" w:hAnsi="Symbol" w:hint="default"/>
-      </w:rPr>
     </w:lvl>
     <w:lvl w:ilvl="4">
       <w:start w:val="1"/>
-      <w:numFmt w:val="bullet"/>
-      <w:lvlText w:val="o"/>
-      <w:lvlJc w:val="left"/>
-      <w:pPr>
+      <w:numFmt w:val="decimal"/>
+      <w:lvlText w:val="%5."/>
+      <w:lvlJc w:val="left"/>
+      <w:pPr>
+        <w:tabs>
+          <w:tab w:pos="3600" w:val="num"/>
+        </w:tabs>
         <w:ind w:hanging="360" w:left="3600"/>
       </w:pPr>
-      <w:rPr>
-        <w:rFonts w:ascii="Courier New" w:cs="Courier New" w:hAnsi="Courier New" w:hint="default"/>
-      </w:rPr>
     </w:lvl>
     <w:lvl w:ilvl="5">
       <w:start w:val="1"/>
-      <w:numFmt w:val="bullet"/>
-      <w:lvlText w:val=""/>
-      <w:lvlJc w:val="left"/>
-      <w:pPr>
+      <w:numFmt w:val="decimal"/>
+      <w:lvlText w:val="%6."/>
+      <w:lvlJc w:val="left"/>
+      <w:pPr>
+        <w:tabs>
+          <w:tab w:pos="4320" w:val="num"/>
+        </w:tabs>
         <w:ind w:hanging="360" w:left="4320"/>
       </w:pPr>
-      <w:rPr>
-        <w:rFonts w:ascii="Wingdings" w:cs="Wingdings" w:hAnsi="Wingdings" w:hint="default"/>
-      </w:rPr>
     </w:lvl>
     <w:lvl w:ilvl="6">
       <w:start w:val="1"/>
-      <w:numFmt w:val="bullet"/>
-      <w:lvlText w:val=""/>
-      <w:lvlJc w:val="left"/>
-      <w:pPr>
+      <w:numFmt w:val="decimal"/>
+      <w:lvlText w:val="%7."/>
+      <w:lvlJc w:val="left"/>
+      <w:pPr>
+        <w:tabs>
+          <w:tab w:pos="5040" w:val="num"/>
+        </w:tabs>
         <w:ind w:hanging="360" w:left="5040"/>
       </w:pPr>
-      <w:rPr>
-        <w:rFonts w:ascii="Symbol" w:cs="Symbol" w:hAnsi="Symbol" w:hint="default"/>
-      </w:rPr>
     </w:lvl>
     <w:lvl w:ilvl="7">
       <w:start w:val="1"/>
-      <w:numFmt w:val="bullet"/>
-      <w:lvlText w:val="o"/>
-      <w:lvlJc w:val="left"/>
-      <w:pPr>
+      <w:numFmt w:val="decimal"/>
+      <w:lvlText w:val="%8."/>
+      <w:lvlJc w:val="left"/>
+      <w:pPr>
+        <w:tabs>
+          <w:tab w:pos="5760" w:val="num"/>
+        </w:tabs>
         <w:ind w:hanging="360" w:left="5760"/>
       </w:pPr>
-      <w:rPr>
-        <w:rFonts w:ascii="Courier New" w:cs="Courier New" w:hAnsi="Courier New" w:hint="default"/>
-      </w:rPr>
     </w:lvl>
     <w:lvl w:ilvl="8">
       <w:start w:val="1"/>
-      <w:numFmt w:val="bullet"/>
-      <w:lvlText w:val=""/>
-      <w:lvlJc w:val="left"/>
-      <w:pPr>
+      <w:numFmt w:val="decimal"/>
+      <w:lvlText w:val="%9."/>
+      <w:lvlJc w:val="left"/>
+      <w:pPr>
+        <w:tabs>
+          <w:tab w:pos="6480" w:val="num"/>
+        </w:tabs>
         <w:ind w:hanging="360" w:left="6480"/>
       </w:pPr>
-      <w:rPr>
-        <w:rFonts w:ascii="Wingdings" w:cs="Wingdings" w:hAnsi="Wingdings" w:hint="default"/>
-      </w:rPr>
     </w:lvl>
   </w:abstractNum>
   <w:abstractNum w:abstractNumId="4">
+    <w:lvl w:ilvl="0">
+      <w:start w:val="1"/>
+      <w:numFmt w:val="bullet"/>
+      <w:lvlText w:val=""/>
+      <w:lvlJc w:val="left"/>
+      <w:pPr>
+        <w:ind w:hanging="360" w:left="720"/>
+      </w:pPr>
+      <w:rPr>
+        <w:rFonts w:ascii="Symbol" w:cs="Symbol" w:hAnsi="Symbol" w:hint="default"/>
+      </w:rPr>
+    </w:lvl>
+    <w:lvl w:ilvl="1">
+      <w:start w:val="1"/>
+      <w:numFmt w:val="bullet"/>
+      <w:lvlText w:val="o"/>
+      <w:lvlJc w:val="left"/>
+      <w:pPr>
+        <w:ind w:hanging="360" w:left="1440"/>
+      </w:pPr>
+      <w:rPr>
+        <w:rFonts w:ascii="Courier New" w:cs="Courier New" w:hAnsi="Courier New" w:hint="default"/>
+      </w:rPr>
+    </w:lvl>
+    <w:lvl w:ilvl="2">
+      <w:start w:val="1"/>
+      <w:numFmt w:val="bullet"/>
+      <w:lvlText w:val=""/>
+      <w:lvlJc w:val="left"/>
+      <w:pPr>
+        <w:ind w:hanging="360" w:left="2160"/>
+      </w:pPr>
+      <w:rPr>
+        <w:rFonts w:ascii="Wingdings" w:cs="Wingdings" w:hAnsi="Wingdings" w:hint="default"/>
+      </w:rPr>
+    </w:lvl>
+    <w:lvl w:ilvl="3">
+      <w:start w:val="1"/>
+      <w:numFmt w:val="bullet"/>
+      <w:lvlText w:val=""/>
+      <w:lvlJc w:val="left"/>
+      <w:pPr>
+        <w:ind w:hanging="360" w:left="2880"/>
+      </w:pPr>
+      <w:rPr>
+        <w:rFonts w:ascii="Symbol" w:cs="Symbol" w:hAnsi="Symbol" w:hint="default"/>
+      </w:rPr>
+    </w:lvl>
+    <w:lvl w:ilvl="4">
+      <w:start w:val="1"/>
+      <w:numFmt w:val="bullet"/>
+      <w:lvlText w:val="o"/>
+      <w:lvlJc w:val="left"/>
+      <w:pPr>
+        <w:ind w:hanging="360" w:left="3600"/>
+      </w:pPr>
+      <w:rPr>
+        <w:rFonts w:ascii="Courier New" w:cs="Courier New" w:hAnsi="Courier New" w:hint="default"/>
+      </w:rPr>
+    </w:lvl>
+    <w:lvl w:ilvl="5">
+      <w:start w:val="1"/>
+      <w:numFmt w:val="bullet"/>
+      <w:lvlText w:val=""/>
+      <w:lvlJc w:val="left"/>
+      <w:pPr>
+        <w:ind w:hanging="360" w:left="4320"/>
+      </w:pPr>
+      <w:rPr>
+        <w:rFonts w:ascii="Wingdings" w:cs="Wingdings" w:hAnsi="Wingdings" w:hint="default"/>
+      </w:rPr>
+    </w:lvl>
+    <w:lvl w:ilvl="6">
+      <w:start w:val="1"/>
+      <w:numFmt w:val="bullet"/>
+      <w:lvlText w:val=""/>
+      <w:lvlJc w:val="left"/>
+      <w:pPr>
+        <w:ind w:hanging="360" w:left="5040"/>
+      </w:pPr>
+      <w:rPr>
+        <w:rFonts w:ascii="Symbol" w:cs="Symbol" w:hAnsi="Symbol" w:hint="default"/>
+      </w:rPr>
+    </w:lvl>
+    <w:lvl w:ilvl="7">
+      <w:start w:val="1"/>
+      <w:numFmt w:val="bullet"/>
+      <w:lvlText w:val="o"/>
+      <w:lvlJc w:val="left"/>
+      <w:pPr>
+        <w:ind w:hanging="360" w:left="5760"/>
+      </w:pPr>
+      <w:rPr>
+        <w:rFonts w:ascii="Courier New" w:cs="Courier New" w:hAnsi="Courier New" w:hint="default"/>
+      </w:rPr>
+    </w:lvl>
+    <w:lvl w:ilvl="8">
+      <w:start w:val="1"/>
+      <w:numFmt w:val="bullet"/>
+      <w:lvlText w:val=""/>
+      <w:lvlJc w:val="left"/>
+      <w:pPr>
+        <w:ind w:hanging="360" w:left="6480"/>
+      </w:pPr>
+      <w:rPr>
+        <w:rFonts w:ascii="Wingdings" w:cs="Wingdings" w:hAnsi="Wingdings" w:hint="default"/>
+      </w:rPr>
+    </w:lvl>
+  </w:abstractNum>
+  <w:abstractNum w:abstractNumId="5">
     <w:lvl w:ilvl="0">
       <w:start w:val="1"/>
       <w:numFmt w:val="decimal"/>
@@ -2457,7 +2650,7 @@
       </w:pPr>
     </w:lvl>
   </w:abstractNum>
-  <w:abstractNum w:abstractNumId="5">
+  <w:abstractNum w:abstractNumId="6">
     <w:lvl w:ilvl="0">
       <w:start w:val="1"/>
       <w:numFmt w:val="bullet"/>
@@ -2543,14 +2736,17 @@
       </w:pPr>
     </w:lvl>
   </w:abstractNum>
-  <w:abstractNum w:abstractNumId="6">
+  <w:abstractNum w:abstractNumId="7">
     <w:lvl w:ilvl="0">
       <w:start w:val="1"/>
       <w:numFmt w:val="decimal"/>
       <w:lvlText w:val="%1."/>
       <w:lvlJc w:val="left"/>
       <w:pPr>
-        <w:ind w:hanging="360" w:left="720"/>
+        <w:tabs>
+          <w:tab w:pos="2520" w:val="num"/>
+        </w:tabs>
+        <w:ind w:hanging="360" w:left="3240"/>
       </w:pPr>
     </w:lvl>
     <w:lvl w:ilvl="1">
@@ -2559,7 +2755,10 @@
       <w:lvlText w:val="%2."/>
       <w:lvlJc w:val="left"/>
       <w:pPr>
-        <w:ind w:hanging="360" w:left="1440"/>
+        <w:tabs>
+          <w:tab w:pos="2520" w:val="num"/>
+        </w:tabs>
+        <w:ind w:hanging="360" w:left="3960"/>
       </w:pPr>
     </w:lvl>
     <w:lvl w:ilvl="2">
@@ -2568,7 +2767,10 @@
       <w:lvlText w:val="%3."/>
       <w:lvlJc w:val="right"/>
       <w:pPr>
-        <w:ind w:hanging="180" w:left="2160"/>
+        <w:tabs>
+          <w:tab w:pos="2520" w:val="num"/>
+        </w:tabs>
+        <w:ind w:hanging="180" w:left="4680"/>
       </w:pPr>
     </w:lvl>
     <w:lvl w:ilvl="3">
@@ -2577,7 +2779,10 @@
       <w:lvlText w:val="%4."/>
       <w:lvlJc w:val="left"/>
       <w:pPr>
-        <w:ind w:hanging="360" w:left="2880"/>
+        <w:tabs>
+          <w:tab w:pos="2520" w:val="num"/>
+        </w:tabs>
+        <w:ind w:hanging="360" w:left="5400"/>
       </w:pPr>
     </w:lvl>
     <w:lvl w:ilvl="4">
@@ -2586,7 +2791,10 @@
       <w:lvlText w:val="%5."/>
       <w:lvlJc w:val="left"/>
       <w:pPr>
-        <w:ind w:hanging="360" w:left="3600"/>
+        <w:tabs>
+          <w:tab w:pos="2520" w:val="num"/>
+        </w:tabs>
+        <w:ind w:hanging="360" w:left="6120"/>
       </w:pPr>
     </w:lvl>
     <w:lvl w:ilvl="5">
@@ -2595,7 +2803,10 @@
       <w:lvlText w:val="%6."/>
       <w:lvlJc w:val="right"/>
       <w:pPr>
-        <w:ind w:hanging="180" w:left="4320"/>
+        <w:tabs>
+          <w:tab w:pos="2520" w:val="num"/>
+        </w:tabs>
+        <w:ind w:hanging="180" w:left="6840"/>
       </w:pPr>
     </w:lvl>
     <w:lvl w:ilvl="6">
@@ -2604,7 +2815,10 @@
       <w:lvlText w:val="%7."/>
       <w:lvlJc w:val="left"/>
       <w:pPr>
-        <w:ind w:hanging="360" w:left="5040"/>
+        <w:tabs>
+          <w:tab w:pos="2520" w:val="num"/>
+        </w:tabs>
+        <w:ind w:hanging="360" w:left="7560"/>
       </w:pPr>
     </w:lvl>
     <w:lvl w:ilvl="7">
@@ -2613,7 +2827,10 @@
       <w:lvlText w:val="%8."/>
       <w:lvlJc w:val="left"/>
       <w:pPr>
-        <w:ind w:hanging="360" w:left="5760"/>
+        <w:tabs>
+          <w:tab w:pos="2520" w:val="num"/>
+        </w:tabs>
+        <w:ind w:hanging="360" w:left="8280"/>
       </w:pPr>
     </w:lvl>
     <w:lvl w:ilvl="8">
@@ -2622,11 +2839,14 @@
       <w:lvlText w:val="%9."/>
       <w:lvlJc w:val="right"/>
       <w:pPr>
-        <w:ind w:hanging="180" w:left="6480"/>
+        <w:tabs>
+          <w:tab w:pos="2520" w:val="num"/>
+        </w:tabs>
+        <w:ind w:hanging="180" w:left="9000"/>
       </w:pPr>
     </w:lvl>
   </w:abstractNum>
-  <w:abstractNum w:abstractNumId="7">
+  <w:abstractNum w:abstractNumId="8">
     <w:lvl w:ilvl="0">
       <w:start w:val="2"/>
       <w:numFmt w:val="decimal"/>
@@ -2709,7 +2929,7 @@
       </w:pPr>
     </w:lvl>
   </w:abstractNum>
-  <w:abstractNum w:abstractNumId="8">
+  <w:abstractNum w:abstractNumId="9">
     <w:lvl w:ilvl="0">
       <w:start w:val="3"/>
       <w:numFmt w:val="decimal"/>
@@ -2792,7 +3012,7 @@
       </w:pPr>
     </w:lvl>
   </w:abstractNum>
-  <w:abstractNum w:abstractNumId="9">
+  <w:abstractNum w:abstractNumId="10">
     <w:lvl w:ilvl="0">
       <w:start w:val="4"/>
       <w:numFmt w:val="decimal"/>
@@ -2875,14 +3095,17 @@
       </w:pPr>
     </w:lvl>
   </w:abstractNum>
-  <w:abstractNum w:abstractNumId="10">
+  <w:abstractNum w:abstractNumId="11">
     <w:lvl w:ilvl="0">
       <w:start w:val="1"/>
       <w:numFmt w:val="bullet"/>
       <w:lvlText w:val="o"/>
       <w:lvlJc w:val="left"/>
       <w:pPr>
-        <w:ind w:hanging="360" w:left="720"/>
+        <w:tabs>
+          <w:tab w:pos="360" w:val="num"/>
+        </w:tabs>
+        <w:ind w:hanging="360" w:left="1080"/>
       </w:pPr>
       <w:rPr>
         <w:rFonts w:ascii="Courier New" w:cs="Courier New" w:hAnsi="Courier New" w:hint="default"/>
@@ -2894,7 +3117,10 @@
       <w:lvlText w:val="%2."/>
       <w:lvlJc w:val="left"/>
       <w:pPr>
-        <w:ind w:hanging="360" w:left="1440"/>
+        <w:tabs>
+          <w:tab w:pos="360" w:val="num"/>
+        </w:tabs>
+        <w:ind w:hanging="360" w:left="1800"/>
       </w:pPr>
     </w:lvl>
     <w:lvl w:ilvl="2">
@@ -2903,7 +3129,10 @@
       <w:lvlText w:val="%3."/>
       <w:lvlJc w:val="right"/>
       <w:pPr>
-        <w:ind w:hanging="180" w:left="2160"/>
+        <w:tabs>
+          <w:tab w:pos="360" w:val="num"/>
+        </w:tabs>
+        <w:ind w:hanging="180" w:left="2520"/>
       </w:pPr>
     </w:lvl>
     <w:lvl w:ilvl="3">
@@ -2912,7 +3141,10 @@
       <w:lvlText w:val="%4."/>
       <w:lvlJc w:val="left"/>
       <w:pPr>
-        <w:ind w:hanging="360" w:left="2880"/>
+        <w:tabs>
+          <w:tab w:pos="360" w:val="num"/>
+        </w:tabs>
+        <w:ind w:hanging="360" w:left="3240"/>
       </w:pPr>
     </w:lvl>
     <w:lvl w:ilvl="4">
@@ -2921,7 +3153,10 @@
       <w:lvlText w:val="%5."/>
       <w:lvlJc w:val="left"/>
       <w:pPr>
-        <w:ind w:hanging="360" w:left="3600"/>
+        <w:tabs>
+          <w:tab w:pos="360" w:val="num"/>
+        </w:tabs>
+        <w:ind w:hanging="360" w:left="3960"/>
       </w:pPr>
     </w:lvl>
     <w:lvl w:ilvl="5">
@@ -2930,7 +3165,10 @@
       <w:lvlText w:val="%6."/>
       <w:lvlJc w:val="right"/>
       <w:pPr>
-        <w:ind w:hanging="180" w:left="4320"/>
+        <w:tabs>
+          <w:tab w:pos="360" w:val="num"/>
+        </w:tabs>
+        <w:ind w:hanging="180" w:left="4680"/>
       </w:pPr>
     </w:lvl>
     <w:lvl w:ilvl="6">
@@ -2939,7 +3177,10 @@
       <w:lvlText w:val="%7."/>
       <w:lvlJc w:val="left"/>
       <w:pPr>
-        <w:ind w:hanging="360" w:left="5040"/>
+        <w:tabs>
+          <w:tab w:pos="360" w:val="num"/>
+        </w:tabs>
+        <w:ind w:hanging="360" w:left="5400"/>
       </w:pPr>
     </w:lvl>
     <w:lvl w:ilvl="7">
@@ -2948,7 +3189,10 @@
       <w:lvlText w:val="%8."/>
       <w:lvlJc w:val="left"/>
       <w:pPr>
-        <w:ind w:hanging="360" w:left="5760"/>
+        <w:tabs>
+          <w:tab w:pos="360" w:val="num"/>
+        </w:tabs>
+        <w:ind w:hanging="360" w:left="6120"/>
       </w:pPr>
     </w:lvl>
     <w:lvl w:ilvl="8">
@@ -2957,121 +3201,124 @@
       <w:lvlText w:val="%9."/>
       <w:lvlJc w:val="right"/>
       <w:pPr>
-        <w:ind w:hanging="180" w:left="6480"/>
-      </w:pPr>
-    </w:lvl>
-  </w:abstractNum>
-  <w:abstractNum w:abstractNumId="11">
-    <w:lvl w:ilvl="0">
-      <w:start w:val="1"/>
-      <w:numFmt w:val="bullet"/>
-      <w:lvlText w:val="o"/>
-      <w:lvlJc w:val="left"/>
-      <w:pPr>
-        <w:ind w:hanging="360" w:left="720"/>
-      </w:pPr>
-      <w:rPr>
-        <w:rFonts w:ascii="Courier New" w:cs="Courier New" w:hAnsi="Courier New" w:hint="default"/>
-      </w:rPr>
-    </w:lvl>
-    <w:lvl w:ilvl="1">
-      <w:start w:val="1"/>
-      <w:numFmt w:val="bullet"/>
-      <w:lvlText w:val="o"/>
-      <w:lvlJc w:val="left"/>
-      <w:pPr>
-        <w:ind w:hanging="360" w:left="1440"/>
-      </w:pPr>
-      <w:rPr>
-        <w:rFonts w:ascii="Courier New" w:cs="Courier New" w:hAnsi="Courier New" w:hint="default"/>
-      </w:rPr>
-    </w:lvl>
-    <w:lvl w:ilvl="2">
-      <w:start w:val="1"/>
-      <w:numFmt w:val="bullet"/>
-      <w:lvlText w:val=""/>
-      <w:lvlJc w:val="left"/>
-      <w:pPr>
-        <w:ind w:hanging="360" w:left="2160"/>
-      </w:pPr>
-      <w:rPr>
-        <w:rFonts w:ascii="Wingdings" w:cs="Wingdings" w:hAnsi="Wingdings" w:hint="default"/>
-      </w:rPr>
-    </w:lvl>
-    <w:lvl w:ilvl="3">
-      <w:start w:val="1"/>
-      <w:numFmt w:val="bullet"/>
-      <w:lvlText w:val=""/>
-      <w:lvlJc w:val="left"/>
-      <w:pPr>
-        <w:ind w:hanging="360" w:left="2880"/>
-      </w:pPr>
-      <w:rPr>
-        <w:rFonts w:ascii="Symbol" w:cs="Symbol" w:hAnsi="Symbol" w:hint="default"/>
-      </w:rPr>
-    </w:lvl>
-    <w:lvl w:ilvl="4">
-      <w:start w:val="1"/>
-      <w:numFmt w:val="bullet"/>
-      <w:lvlText w:val="o"/>
-      <w:lvlJc w:val="left"/>
-      <w:pPr>
-        <w:ind w:hanging="360" w:left="3600"/>
-      </w:pPr>
-      <w:rPr>
-        <w:rFonts w:ascii="Courier New" w:cs="Courier New" w:hAnsi="Courier New" w:hint="default"/>
-      </w:rPr>
-    </w:lvl>
-    <w:lvl w:ilvl="5">
-      <w:start w:val="1"/>
-      <w:numFmt w:val="bullet"/>
-      <w:lvlText w:val=""/>
-      <w:lvlJc w:val="left"/>
-      <w:pPr>
-        <w:ind w:hanging="360" w:left="4320"/>
-      </w:pPr>
-      <w:rPr>
-        <w:rFonts w:ascii="Wingdings" w:cs="Wingdings" w:hAnsi="Wingdings" w:hint="default"/>
-      </w:rPr>
-    </w:lvl>
-    <w:lvl w:ilvl="6">
-      <w:start w:val="1"/>
-      <w:numFmt w:val="bullet"/>
-      <w:lvlText w:val=""/>
-      <w:lvlJc w:val="left"/>
-      <w:pPr>
-        <w:ind w:hanging="360" w:left="5040"/>
-      </w:pPr>
-      <w:rPr>
-        <w:rFonts w:ascii="Symbol" w:cs="Symbol" w:hAnsi="Symbol" w:hint="default"/>
-      </w:rPr>
-    </w:lvl>
-    <w:lvl w:ilvl="7">
-      <w:start w:val="1"/>
-      <w:numFmt w:val="bullet"/>
-      <w:lvlText w:val="o"/>
-      <w:lvlJc w:val="left"/>
-      <w:pPr>
-        <w:ind w:hanging="360" w:left="5760"/>
-      </w:pPr>
-      <w:rPr>
-        <w:rFonts w:ascii="Courier New" w:cs="Courier New" w:hAnsi="Courier New" w:hint="default"/>
-      </w:rPr>
-    </w:lvl>
-    <w:lvl w:ilvl="8">
-      <w:start w:val="1"/>
-      <w:numFmt w:val="bullet"/>
-      <w:lvlText w:val=""/>
-      <w:lvlJc w:val="left"/>
-      <w:pPr>
-        <w:ind w:hanging="360" w:left="6480"/>
-      </w:pPr>
-      <w:rPr>
-        <w:rFonts w:ascii="Wingdings" w:cs="Wingdings" w:hAnsi="Wingdings" w:hint="default"/>
-      </w:rPr>
+        <w:tabs>
+          <w:tab w:pos="360" w:val="num"/>
+        </w:tabs>
+        <w:ind w:hanging="180" w:left="6840"/>
+      </w:pPr>
     </w:lvl>
   </w:abstractNum>
   <w:abstractNum w:abstractNumId="12">
+    <w:lvl w:ilvl="0">
+      <w:start w:val="1"/>
+      <w:numFmt w:val="bullet"/>
+      <w:lvlText w:val="o"/>
+      <w:lvlJc w:val="left"/>
+      <w:pPr>
+        <w:ind w:hanging="360" w:left="720"/>
+      </w:pPr>
+      <w:rPr>
+        <w:rFonts w:ascii="Courier New" w:cs="Courier New" w:hAnsi="Courier New" w:hint="default"/>
+      </w:rPr>
+    </w:lvl>
+    <w:lvl w:ilvl="1">
+      <w:start w:val="1"/>
+      <w:numFmt w:val="bullet"/>
+      <w:lvlText w:val="o"/>
+      <w:lvlJc w:val="left"/>
+      <w:pPr>
+        <w:ind w:hanging="360" w:left="1440"/>
+      </w:pPr>
+      <w:rPr>
+        <w:rFonts w:ascii="Courier New" w:cs="Courier New" w:hAnsi="Courier New" w:hint="default"/>
+      </w:rPr>
+    </w:lvl>
+    <w:lvl w:ilvl="2">
+      <w:start w:val="1"/>
+      <w:numFmt w:val="bullet"/>
+      <w:lvlText w:val=""/>
+      <w:lvlJc w:val="left"/>
+      <w:pPr>
+        <w:ind w:hanging="360" w:left="2160"/>
+      </w:pPr>
+      <w:rPr>
+        <w:rFonts w:ascii="Wingdings" w:cs="Wingdings" w:hAnsi="Wingdings" w:hint="default"/>
+      </w:rPr>
+    </w:lvl>
+    <w:lvl w:ilvl="3">
+      <w:start w:val="1"/>
+      <w:numFmt w:val="bullet"/>
+      <w:lvlText w:val=""/>
+      <w:lvlJc w:val="left"/>
+      <w:pPr>
+        <w:ind w:hanging="360" w:left="2880"/>
+      </w:pPr>
+      <w:rPr>
+        <w:rFonts w:ascii="Symbol" w:cs="Symbol" w:hAnsi="Symbol" w:hint="default"/>
+      </w:rPr>
+    </w:lvl>
+    <w:lvl w:ilvl="4">
+      <w:start w:val="1"/>
+      <w:numFmt w:val="bullet"/>
+      <w:lvlText w:val="o"/>
+      <w:lvlJc w:val="left"/>
+      <w:pPr>
+        <w:ind w:hanging="360" w:left="3600"/>
+      </w:pPr>
+      <w:rPr>
+        <w:rFonts w:ascii="Courier New" w:cs="Courier New" w:hAnsi="Courier New" w:hint="default"/>
+      </w:rPr>
+    </w:lvl>
+    <w:lvl w:ilvl="5">
+      <w:start w:val="1"/>
+      <w:numFmt w:val="bullet"/>
+      <w:lvlText w:val=""/>
+      <w:lvlJc w:val="left"/>
+      <w:pPr>
+        <w:ind w:hanging="360" w:left="4320"/>
+      </w:pPr>
+      <w:rPr>
+        <w:rFonts w:ascii="Wingdings" w:cs="Wingdings" w:hAnsi="Wingdings" w:hint="default"/>
+      </w:rPr>
+    </w:lvl>
+    <w:lvl w:ilvl="6">
+      <w:start w:val="1"/>
+      <w:numFmt w:val="bullet"/>
+      <w:lvlText w:val=""/>
+      <w:lvlJc w:val="left"/>
+      <w:pPr>
+        <w:ind w:hanging="360" w:left="5040"/>
+      </w:pPr>
+      <w:rPr>
+        <w:rFonts w:ascii="Symbol" w:cs="Symbol" w:hAnsi="Symbol" w:hint="default"/>
+      </w:rPr>
+    </w:lvl>
+    <w:lvl w:ilvl="7">
+      <w:start w:val="1"/>
+      <w:numFmt w:val="bullet"/>
+      <w:lvlText w:val="o"/>
+      <w:lvlJc w:val="left"/>
+      <w:pPr>
+        <w:ind w:hanging="360" w:left="5760"/>
+      </w:pPr>
+      <w:rPr>
+        <w:rFonts w:ascii="Courier New" w:cs="Courier New" w:hAnsi="Courier New" w:hint="default"/>
+      </w:rPr>
+    </w:lvl>
+    <w:lvl w:ilvl="8">
+      <w:start w:val="1"/>
+      <w:numFmt w:val="bullet"/>
+      <w:lvlText w:val=""/>
+      <w:lvlJc w:val="left"/>
+      <w:pPr>
+        <w:ind w:hanging="360" w:left="6480"/>
+      </w:pPr>
+      <w:rPr>
+        <w:rFonts w:ascii="Wingdings" w:cs="Wingdings" w:hAnsi="Wingdings" w:hint="default"/>
+      </w:rPr>
+    </w:lvl>
+  </w:abstractNum>
+  <w:abstractNum w:abstractNumId="13">
     <w:lvl w:ilvl="0">
       <w:start w:val="1"/>
       <w:numFmt w:val="decimal"/>
@@ -3154,220 +3401,110 @@
       </w:pPr>
     </w:lvl>
   </w:abstractNum>
-  <w:abstractNum w:abstractNumId="13">
-    <w:lvl w:ilvl="0">
-      <w:start w:val="1"/>
-      <w:numFmt w:val="bullet"/>
-      <w:lvlText w:val="o"/>
-      <w:lvlJc w:val="left"/>
-      <w:pPr>
-        <w:ind w:hanging="360" w:left="426"/>
-      </w:pPr>
-      <w:rPr>
-        <w:rFonts w:ascii="Courier New" w:cs="Courier New" w:hAnsi="Courier New" w:hint="default"/>
-      </w:rPr>
-    </w:lvl>
-    <w:lvl w:ilvl="1">
-      <w:start w:val="1"/>
-      <w:numFmt w:val="bullet"/>
-      <w:lvlText w:val="o"/>
-      <w:lvlJc w:val="left"/>
-      <w:pPr>
-        <w:ind w:hanging="360" w:left="1146"/>
-      </w:pPr>
-      <w:rPr>
-        <w:rFonts w:ascii="Courier New" w:cs="Courier New" w:hAnsi="Courier New" w:hint="default"/>
-      </w:rPr>
-    </w:lvl>
-    <w:lvl w:ilvl="2">
-      <w:start w:val="1"/>
-      <w:numFmt w:val="bullet"/>
-      <w:lvlText w:val=""/>
-      <w:lvlJc w:val="left"/>
-      <w:pPr>
-        <w:ind w:hanging="360" w:left="1866"/>
-      </w:pPr>
-      <w:rPr>
-        <w:rFonts w:ascii="Wingdings" w:cs="Wingdings" w:hAnsi="Wingdings" w:hint="default"/>
-      </w:rPr>
-    </w:lvl>
-    <w:lvl w:ilvl="3">
-      <w:start w:val="1"/>
-      <w:numFmt w:val="bullet"/>
-      <w:lvlText w:val=""/>
-      <w:lvlJc w:val="left"/>
-      <w:pPr>
-        <w:ind w:hanging="360" w:left="2586"/>
-      </w:pPr>
-      <w:rPr>
-        <w:rFonts w:ascii="Symbol" w:cs="Symbol" w:hAnsi="Symbol" w:hint="default"/>
-      </w:rPr>
-    </w:lvl>
-    <w:lvl w:ilvl="4">
-      <w:start w:val="1"/>
-      <w:numFmt w:val="bullet"/>
-      <w:lvlText w:val="o"/>
-      <w:lvlJc w:val="left"/>
-      <w:pPr>
-        <w:ind w:hanging="360" w:left="3306"/>
-      </w:pPr>
-      <w:rPr>
-        <w:rFonts w:ascii="Courier New" w:cs="Courier New" w:hAnsi="Courier New" w:hint="default"/>
-      </w:rPr>
-    </w:lvl>
-    <w:lvl w:ilvl="5">
-      <w:start w:val="1"/>
-      <w:numFmt w:val="bullet"/>
-      <w:lvlText w:val=""/>
-      <w:lvlJc w:val="left"/>
-      <w:pPr>
-        <w:ind w:hanging="360" w:left="4026"/>
-      </w:pPr>
-      <w:rPr>
-        <w:rFonts w:ascii="Wingdings" w:cs="Wingdings" w:hAnsi="Wingdings" w:hint="default"/>
-      </w:rPr>
-    </w:lvl>
-    <w:lvl w:ilvl="6">
-      <w:start w:val="1"/>
-      <w:numFmt w:val="bullet"/>
-      <w:lvlText w:val=""/>
-      <w:lvlJc w:val="left"/>
-      <w:pPr>
-        <w:ind w:hanging="360" w:left="4746"/>
-      </w:pPr>
-      <w:rPr>
-        <w:rFonts w:ascii="Symbol" w:cs="Symbol" w:hAnsi="Symbol" w:hint="default"/>
-      </w:rPr>
-    </w:lvl>
-    <w:lvl w:ilvl="7">
-      <w:start w:val="1"/>
-      <w:numFmt w:val="bullet"/>
-      <w:lvlText w:val="o"/>
-      <w:lvlJc w:val="left"/>
-      <w:pPr>
-        <w:ind w:hanging="360" w:left="5466"/>
-      </w:pPr>
-      <w:rPr>
-        <w:rFonts w:ascii="Courier New" w:cs="Courier New" w:hAnsi="Courier New" w:hint="default"/>
-      </w:rPr>
-    </w:lvl>
-    <w:lvl w:ilvl="8">
-      <w:start w:val="1"/>
-      <w:numFmt w:val="bullet"/>
-      <w:lvlText w:val=""/>
-      <w:lvlJc w:val="left"/>
-      <w:pPr>
-        <w:ind w:hanging="360" w:left="6186"/>
-      </w:pPr>
-      <w:rPr>
-        <w:rFonts w:ascii="Wingdings" w:cs="Wingdings" w:hAnsi="Wingdings" w:hint="default"/>
-      </w:rPr>
-    </w:lvl>
-  </w:abstractNum>
   <w:abstractNum w:abstractNumId="14">
     <w:lvl w:ilvl="0">
       <w:start w:val="1"/>
       <w:numFmt w:val="bullet"/>
+      <w:lvlText w:val="o"/>
+      <w:lvlJc w:val="left"/>
+      <w:pPr>
+        <w:ind w:hanging="360" w:left="426"/>
+      </w:pPr>
+      <w:rPr>
+        <w:rFonts w:ascii="Courier New" w:cs="Courier New" w:hAnsi="Courier New" w:hint="default"/>
+      </w:rPr>
+    </w:lvl>
+    <w:lvl w:ilvl="1">
+      <w:start w:val="1"/>
+      <w:numFmt w:val="bullet"/>
+      <w:lvlText w:val="o"/>
+      <w:lvlJc w:val="left"/>
+      <w:pPr>
+        <w:ind w:hanging="360" w:left="1146"/>
+      </w:pPr>
+      <w:rPr>
+        <w:rFonts w:ascii="Courier New" w:cs="Courier New" w:hAnsi="Courier New" w:hint="default"/>
+      </w:rPr>
+    </w:lvl>
+    <w:lvl w:ilvl="2">
+      <w:start w:val="1"/>
+      <w:numFmt w:val="bullet"/>
+      <w:lvlText w:val=""/>
+      <w:lvlJc w:val="left"/>
+      <w:pPr>
+        <w:ind w:hanging="360" w:left="1866"/>
+      </w:pPr>
+      <w:rPr>
+        <w:rFonts w:ascii="Wingdings" w:cs="Wingdings" w:hAnsi="Wingdings" w:hint="default"/>
+      </w:rPr>
+    </w:lvl>
+    <w:lvl w:ilvl="3">
+      <w:start w:val="1"/>
+      <w:numFmt w:val="bullet"/>
       <w:lvlText w:val=""/>
       <w:lvlJc w:val="left"/>
       <w:pPr>
-        <w:ind w:hanging="360" w:left="720"/>
+        <w:ind w:hanging="360" w:left="2586"/>
       </w:pPr>
       <w:rPr>
         <w:rFonts w:ascii="Symbol" w:cs="Symbol" w:hAnsi="Symbol" w:hint="default"/>
       </w:rPr>
     </w:lvl>
-    <w:lvl w:ilvl="1">
+    <w:lvl w:ilvl="4">
       <w:start w:val="1"/>
       <w:numFmt w:val="bullet"/>
       <w:lvlText w:val="o"/>
       <w:lvlJc w:val="left"/>
       <w:pPr>
-        <w:ind w:hanging="360" w:left="1440"/>
+        <w:ind w:hanging="360" w:left="3306"/>
       </w:pPr>
       <w:rPr>
         <w:rFonts w:ascii="Courier New" w:cs="Courier New" w:hAnsi="Courier New" w:hint="default"/>
       </w:rPr>
     </w:lvl>
-    <w:lvl w:ilvl="2">
+    <w:lvl w:ilvl="5">
       <w:start w:val="1"/>
       <w:numFmt w:val="bullet"/>
       <w:lvlText w:val=""/>
       <w:lvlJc w:val="left"/>
       <w:pPr>
-        <w:ind w:hanging="360" w:left="2160"/>
+        <w:ind w:hanging="360" w:left="4026"/>
       </w:pPr>
       <w:rPr>
         <w:rFonts w:ascii="Wingdings" w:cs="Wingdings" w:hAnsi="Wingdings" w:hint="default"/>
       </w:rPr>
     </w:lvl>
-    <w:lvl w:ilvl="3">
+    <w:lvl w:ilvl="6">
       <w:start w:val="1"/>
       <w:numFmt w:val="bullet"/>
       <w:lvlText w:val=""/>
       <w:lvlJc w:val="left"/>
       <w:pPr>
-        <w:ind w:hanging="360" w:left="2880"/>
+        <w:ind w:hanging="360" w:left="4746"/>
       </w:pPr>
       <w:rPr>
         <w:rFonts w:ascii="Symbol" w:cs="Symbol" w:hAnsi="Symbol" w:hint="default"/>
       </w:rPr>
     </w:lvl>
-    <w:lvl w:ilvl="4">
+    <w:lvl w:ilvl="7">
       <w:start w:val="1"/>
       <w:numFmt w:val="bullet"/>
       <w:lvlText w:val="o"/>
       <w:lvlJc w:val="left"/>
       <w:pPr>
-        <w:ind w:hanging="360" w:left="3600"/>
+        <w:ind w:hanging="360" w:left="5466"/>
       </w:pPr>
       <w:rPr>
         <w:rFonts w:ascii="Courier New" w:cs="Courier New" w:hAnsi="Courier New" w:hint="default"/>
       </w:rPr>
     </w:lvl>
-    <w:lvl w:ilvl="5">
+    <w:lvl w:ilvl="8">
       <w:start w:val="1"/>
       <w:numFmt w:val="bullet"/>
       <w:lvlText w:val=""/>
       <w:lvlJc w:val="left"/>
       <w:pPr>
-        <w:ind w:hanging="360" w:left="4320"/>
-      </w:pPr>
-      <w:rPr>
-        <w:rFonts w:ascii="Wingdings" w:cs="Wingdings" w:hAnsi="Wingdings" w:hint="default"/>
-      </w:rPr>
-    </w:lvl>
-    <w:lvl w:ilvl="6">
-      <w:start w:val="1"/>
-      <w:numFmt w:val="bullet"/>
-      <w:lvlText w:val=""/>
-      <w:lvlJc w:val="left"/>
-      <w:pPr>
-        <w:ind w:hanging="360" w:left="5040"/>
-      </w:pPr>
-      <w:rPr>
-        <w:rFonts w:ascii="Symbol" w:cs="Symbol" w:hAnsi="Symbol" w:hint="default"/>
-      </w:rPr>
-    </w:lvl>
-    <w:lvl w:ilvl="7">
-      <w:start w:val="1"/>
-      <w:numFmt w:val="bullet"/>
-      <w:lvlText w:val="o"/>
-      <w:lvlJc w:val="left"/>
-      <w:pPr>
-        <w:ind w:hanging="360" w:left="5760"/>
-      </w:pPr>
-      <w:rPr>
-        <w:rFonts w:ascii="Courier New" w:cs="Courier New" w:hAnsi="Courier New" w:hint="default"/>
-      </w:rPr>
-    </w:lvl>
-    <w:lvl w:ilvl="8">
-      <w:start w:val="1"/>
-      <w:numFmt w:val="bullet"/>
-      <w:lvlText w:val=""/>
-      <w:lvlJc w:val="left"/>
-      <w:pPr>
-        <w:ind w:hanging="360" w:left="6480"/>
+        <w:ind w:hanging="360" w:left="6186"/>
       </w:pPr>
       <w:rPr>
         <w:rFonts w:ascii="Wingdings" w:cs="Wingdings" w:hAnsi="Wingdings" w:hint="default"/>
@@ -3381,7 +3518,7 @@
       <w:lvlText w:val=""/>
       <w:lvlJc w:val="left"/>
       <w:pPr>
-        <w:ind w:hanging="360" w:left="1080"/>
+        <w:ind w:hanging="360" w:left="720"/>
       </w:pPr>
       <w:rPr>
         <w:rFonts w:ascii="Symbol" w:cs="Symbol" w:hAnsi="Symbol" w:hint="default"/>
@@ -3393,7 +3530,7 @@
       <w:lvlText w:val="o"/>
       <w:lvlJc w:val="left"/>
       <w:pPr>
-        <w:ind w:hanging="360" w:left="1800"/>
+        <w:ind w:hanging="360" w:left="1440"/>
       </w:pPr>
       <w:rPr>
         <w:rFonts w:ascii="Courier New" w:cs="Courier New" w:hAnsi="Courier New" w:hint="default"/>
@@ -3405,7 +3542,7 @@
       <w:lvlText w:val=""/>
       <w:lvlJc w:val="left"/>
       <w:pPr>
-        <w:ind w:hanging="360" w:left="2520"/>
+        <w:ind w:hanging="360" w:left="2160"/>
       </w:pPr>
       <w:rPr>
         <w:rFonts w:ascii="Wingdings" w:cs="Wingdings" w:hAnsi="Wingdings" w:hint="default"/>
@@ -3417,7 +3554,7 @@
       <w:lvlText w:val=""/>
       <w:lvlJc w:val="left"/>
       <w:pPr>
-        <w:ind w:hanging="360" w:left="3240"/>
+        <w:ind w:hanging="360" w:left="2880"/>
       </w:pPr>
       <w:rPr>
         <w:rFonts w:ascii="Symbol" w:cs="Symbol" w:hAnsi="Symbol" w:hint="default"/>
@@ -3429,7 +3566,7 @@
       <w:lvlText w:val="o"/>
       <w:lvlJc w:val="left"/>
       <w:pPr>
-        <w:ind w:hanging="360" w:left="3960"/>
+        <w:ind w:hanging="360" w:left="3600"/>
       </w:pPr>
       <w:rPr>
         <w:rFonts w:ascii="Courier New" w:cs="Courier New" w:hAnsi="Courier New" w:hint="default"/>
@@ -3441,7 +3578,7 @@
       <w:lvlText w:val=""/>
       <w:lvlJc w:val="left"/>
       <w:pPr>
-        <w:ind w:hanging="360" w:left="4680"/>
+        <w:ind w:hanging="360" w:left="4320"/>
       </w:pPr>
       <w:rPr>
         <w:rFonts w:ascii="Wingdings" w:cs="Wingdings" w:hAnsi="Wingdings" w:hint="default"/>
@@ -3453,7 +3590,7 @@
       <w:lvlText w:val=""/>
       <w:lvlJc w:val="left"/>
       <w:pPr>
-        <w:ind w:hanging="360" w:left="5400"/>
+        <w:ind w:hanging="360" w:left="5040"/>
       </w:pPr>
       <w:rPr>
         <w:rFonts w:ascii="Symbol" w:cs="Symbol" w:hAnsi="Symbol" w:hint="default"/>
@@ -3465,7 +3602,7 @@
       <w:lvlText w:val="o"/>
       <w:lvlJc w:val="left"/>
       <w:pPr>
-        <w:ind w:hanging="360" w:left="6120"/>
+        <w:ind w:hanging="360" w:left="5760"/>
       </w:pPr>
       <w:rPr>
         <w:rFonts w:ascii="Courier New" w:cs="Courier New" w:hAnsi="Courier New" w:hint="default"/>
@@ -3477,7 +3614,7 @@
       <w:lvlText w:val=""/>
       <w:lvlJc w:val="left"/>
       <w:pPr>
-        <w:ind w:hanging="360" w:left="6840"/>
+        <w:ind w:hanging="360" w:left="6480"/>
       </w:pPr>
       <w:rPr>
         <w:rFonts w:ascii="Wingdings" w:cs="Wingdings" w:hAnsi="Wingdings" w:hint="default"/>
@@ -3487,6 +3624,116 @@
   <w:abstractNum w:abstractNumId="16">
     <w:lvl w:ilvl="0">
       <w:start w:val="1"/>
+      <w:numFmt w:val="bullet"/>
+      <w:lvlText w:val=""/>
+      <w:lvlJc w:val="left"/>
+      <w:pPr>
+        <w:ind w:hanging="360" w:left="1080"/>
+      </w:pPr>
+      <w:rPr>
+        <w:rFonts w:ascii="Symbol" w:cs="Symbol" w:hAnsi="Symbol" w:hint="default"/>
+      </w:rPr>
+    </w:lvl>
+    <w:lvl w:ilvl="1">
+      <w:start w:val="1"/>
+      <w:numFmt w:val="bullet"/>
+      <w:lvlText w:val="o"/>
+      <w:lvlJc w:val="left"/>
+      <w:pPr>
+        <w:ind w:hanging="360" w:left="1800"/>
+      </w:pPr>
+      <w:rPr>
+        <w:rFonts w:ascii="Courier New" w:cs="Courier New" w:hAnsi="Courier New" w:hint="default"/>
+      </w:rPr>
+    </w:lvl>
+    <w:lvl w:ilvl="2">
+      <w:start w:val="1"/>
+      <w:numFmt w:val="bullet"/>
+      <w:lvlText w:val=""/>
+      <w:lvlJc w:val="left"/>
+      <w:pPr>
+        <w:ind w:hanging="360" w:left="2520"/>
+      </w:pPr>
+      <w:rPr>
+        <w:rFonts w:ascii="Wingdings" w:cs="Wingdings" w:hAnsi="Wingdings" w:hint="default"/>
+      </w:rPr>
+    </w:lvl>
+    <w:lvl w:ilvl="3">
+      <w:start w:val="1"/>
+      <w:numFmt w:val="bullet"/>
+      <w:lvlText w:val=""/>
+      <w:lvlJc w:val="left"/>
+      <w:pPr>
+        <w:ind w:hanging="360" w:left="3240"/>
+      </w:pPr>
+      <w:rPr>
+        <w:rFonts w:ascii="Symbol" w:cs="Symbol" w:hAnsi="Symbol" w:hint="default"/>
+      </w:rPr>
+    </w:lvl>
+    <w:lvl w:ilvl="4">
+      <w:start w:val="1"/>
+      <w:numFmt w:val="bullet"/>
+      <w:lvlText w:val="o"/>
+      <w:lvlJc w:val="left"/>
+      <w:pPr>
+        <w:ind w:hanging="360" w:left="3960"/>
+      </w:pPr>
+      <w:rPr>
+        <w:rFonts w:ascii="Courier New" w:cs="Courier New" w:hAnsi="Courier New" w:hint="default"/>
+      </w:rPr>
+    </w:lvl>
+    <w:lvl w:ilvl="5">
+      <w:start w:val="1"/>
+      <w:numFmt w:val="bullet"/>
+      <w:lvlText w:val=""/>
+      <w:lvlJc w:val="left"/>
+      <w:pPr>
+        <w:ind w:hanging="360" w:left="4680"/>
+      </w:pPr>
+      <w:rPr>
+        <w:rFonts w:ascii="Wingdings" w:cs="Wingdings" w:hAnsi="Wingdings" w:hint="default"/>
+      </w:rPr>
+    </w:lvl>
+    <w:lvl w:ilvl="6">
+      <w:start w:val="1"/>
+      <w:numFmt w:val="bullet"/>
+      <w:lvlText w:val=""/>
+      <w:lvlJc w:val="left"/>
+      <w:pPr>
+        <w:ind w:hanging="360" w:left="5400"/>
+      </w:pPr>
+      <w:rPr>
+        <w:rFonts w:ascii="Symbol" w:cs="Symbol" w:hAnsi="Symbol" w:hint="default"/>
+      </w:rPr>
+    </w:lvl>
+    <w:lvl w:ilvl="7">
+      <w:start w:val="1"/>
+      <w:numFmt w:val="bullet"/>
+      <w:lvlText w:val="o"/>
+      <w:lvlJc w:val="left"/>
+      <w:pPr>
+        <w:ind w:hanging="360" w:left="6120"/>
+      </w:pPr>
+      <w:rPr>
+        <w:rFonts w:ascii="Courier New" w:cs="Courier New" w:hAnsi="Courier New" w:hint="default"/>
+      </w:rPr>
+    </w:lvl>
+    <w:lvl w:ilvl="8">
+      <w:start w:val="1"/>
+      <w:numFmt w:val="bullet"/>
+      <w:lvlText w:val=""/>
+      <w:lvlJc w:val="left"/>
+      <w:pPr>
+        <w:ind w:hanging="360" w:left="6840"/>
+      </w:pPr>
+      <w:rPr>
+        <w:rFonts w:ascii="Wingdings" w:cs="Wingdings" w:hAnsi="Wingdings" w:hint="default"/>
+      </w:rPr>
+    </w:lvl>
+  </w:abstractNum>
+  <w:abstractNum w:abstractNumId="17">
+    <w:lvl w:ilvl="0">
+      <w:start w:val="1"/>
       <w:numFmt w:val="none"/>
       <w:suff w:val="nothing"/>
       <w:lvlText w:val=""/>
@@ -3603,7 +3850,7 @@
       </w:pPr>
     </w:lvl>
   </w:abstractNum>
-  <w:abstractNum w:abstractNumId="17">
+  <w:abstractNum w:abstractNumId="18">
     <w:lvl w:ilvl="0">
       <w:start w:val="1"/>
       <w:numFmt w:val="bullet"/>
@@ -3764,6 +4011,9 @@
   <w:num w:numId="17">
     <w:abstractNumId w:val="17"/>
   </w:num>
+  <w:num w:numId="18">
+    <w:abstractNumId w:val="18"/>
+  </w:num>
 </w:numbering>
 </file>
 
@@ -3782,7 +4032,7 @@
     </w:pPr>
     <w:rPr>
       <w:rFonts w:ascii="Calibri" w:cs="Calibri" w:eastAsia="WenQuanYi Micro Hei" w:hAnsi="Calibri"/>
-      <w:color w:val="auto"/>
+      <w:color w:val="00000A"/>
       <w:sz w:val="21"/>
       <w:szCs w:val="22"/>
       <w:lang w:bidi="ar-SA" w:eastAsia="en-US" w:val="es-CO"/>
@@ -3791,15 +4041,20 @@
   <w:style w:styleId="style1" w:type="paragraph">
     <w:name w:val="Encabezado 1"/>
     <w:basedOn w:val="style0"/>
-    <w:next w:val="style25"/>
+    <w:next w:val="style29"/>
     <w:pPr>
       <w:keepNext/>
       <w:keepLines/>
+      <w:numPr>
+        <w:ilvl w:val="0"/>
+        <w:numId w:val="1"/>
+      </w:numPr>
       <w:tabs>
         <w:tab w:leader="none" w:pos="708" w:val="left"/>
       </w:tabs>
       <w:suppressAutoHyphens w:val="true"/>
       <w:spacing w:after="0" w:before="360" w:line="100" w:lineRule="atLeast"/>
+      <w:outlineLvl w:val="0"/>
     </w:pPr>
     <w:rPr>
       <w:rFonts w:ascii="Tw Cen MT" w:cs="Tw Cen MT" w:eastAsia="WenQuanYi Micro Hei" w:hAnsi="Tw Cen MT"/>
@@ -3814,7 +4069,7 @@
   <w:style w:styleId="style2" w:type="paragraph">
     <w:name w:val="Encabezado 2"/>
     <w:basedOn w:val="style0"/>
-    <w:next w:val="style25"/>
+    <w:next w:val="style29"/>
     <w:pPr>
       <w:keepNext/>
       <w:keepLines/>
@@ -3833,6 +4088,8 @@
       <w:rFonts w:ascii="Tw Cen MT" w:cs="Tw Cen MT" w:eastAsia="WenQuanYi Micro Hei" w:hAnsi="Tw Cen MT"/>
       <w:b/>
       <w:bCs/>
+      <w:i/>
+      <w:iCs/>
       <w:color w:val="3891A7"/>
       <w:sz w:val="28"/>
       <w:szCs w:val="26"/>
@@ -3841,7 +4098,7 @@
   <w:style w:styleId="style3" w:type="paragraph">
     <w:name w:val="Encabezado 3"/>
     <w:basedOn w:val="style0"/>
-    <w:next w:val="style25"/>
+    <w:next w:val="style29"/>
     <w:pPr>
       <w:keepNext/>
       <w:keepLines/>
@@ -3855,16 +4112,18 @@
     </w:pPr>
     <w:rPr>
       <w:rFonts w:ascii="Tw Cen MT" w:cs="Tw Cen MT" w:eastAsia="WenQuanYi Micro Hei" w:hAnsi="Tw Cen MT"/>
+      <w:b/>
       <w:bCs/>
       <w:color w:val="4F271C"/>
       <w:spacing w:val="14"/>
       <w:sz w:val="24"/>
+      <w:szCs w:val="28"/>
     </w:rPr>
   </w:style>
   <w:style w:styleId="style4" w:type="paragraph">
     <w:name w:val="Encabezado 4"/>
     <w:basedOn w:val="style0"/>
-    <w:next w:val="style25"/>
+    <w:next w:val="style29"/>
     <w:pPr>
       <w:keepNext/>
       <w:keepLines/>
@@ -3887,12 +4146,13 @@
       <w:iCs/>
       <w:color w:val="000000"/>
       <w:sz w:val="24"/>
+      <w:szCs w:val="19"/>
     </w:rPr>
   </w:style>
   <w:style w:styleId="style5" w:type="paragraph">
     <w:name w:val="Encabezado 5"/>
     <w:basedOn w:val="style0"/>
-    <w:next w:val="style25"/>
+    <w:next w:val="style29"/>
     <w:pPr>
       <w:keepNext/>
       <w:keepLines/>
@@ -3919,7 +4179,7 @@
   <w:style w:styleId="style6" w:type="paragraph">
     <w:name w:val="Encabezado 6"/>
     <w:basedOn w:val="style0"/>
-    <w:next w:val="style25"/>
+    <w:next w:val="style29"/>
     <w:pPr>
       <w:keepNext/>
       <w:keepLines/>
@@ -3947,7 +4207,7 @@
   <w:style w:styleId="style7" w:type="paragraph">
     <w:name w:val="Encabezado 7"/>
     <w:basedOn w:val="style0"/>
-    <w:next w:val="style25"/>
+    <w:next w:val="style29"/>
     <w:pPr>
       <w:keepNext/>
       <w:keepLines/>
@@ -3976,7 +4236,7 @@
   <w:style w:styleId="style8" w:type="paragraph">
     <w:name w:val="Encabezado 8"/>
     <w:basedOn w:val="style0"/>
-    <w:next w:val="style25"/>
+    <w:next w:val="style29"/>
     <w:pPr>
       <w:keepNext/>
       <w:keepLines/>
@@ -4003,7 +4263,7 @@
   <w:style w:styleId="style9" w:type="paragraph">
     <w:name w:val="Encabezado 9"/>
     <w:basedOn w:val="style0"/>
-    <w:next w:val="style25"/>
+    <w:next w:val="style29"/>
     <w:pPr>
       <w:keepNext/>
       <w:keepLines/>
@@ -4127,10 +4387,39 @@
       <w:sz w:val="21"/>
     </w:rPr>
   </w:style>
-  <w:style w:styleId="style24" w:type="paragraph">
+  <w:style w:styleId="style24" w:type="character">
+    <w:name w:val="ListLabel 4"/>
+    <w:next w:val="style24"/>
+    <w:rPr>
+      <w:rFonts w:cs="Symbol"/>
+    </w:rPr>
+  </w:style>
+  <w:style w:styleId="style25" w:type="character">
+    <w:name w:val="ListLabel 5"/>
+    <w:next w:val="style25"/>
+    <w:rPr>
+      <w:rFonts w:cs="Courier New"/>
+    </w:rPr>
+  </w:style>
+  <w:style w:styleId="style26" w:type="character">
+    <w:name w:val="ListLabel 6"/>
+    <w:next w:val="style26"/>
+    <w:rPr>
+      <w:rFonts w:cs="Wingdings"/>
+    </w:rPr>
+  </w:style>
+  <w:style w:styleId="style27" w:type="character">
+    <w:name w:val="ListLabel 7"/>
+    <w:next w:val="style27"/>
+    <w:rPr>
+      <w:b/>
+      <w:i/>
+    </w:rPr>
+  </w:style>
+  <w:style w:styleId="style28" w:type="paragraph">
     <w:name w:val="Encabezado"/>
     <w:basedOn w:val="style0"/>
-    <w:next w:val="style25"/>
+    <w:next w:val="style29"/>
     <w:pPr>
       <w:keepNext/>
       <w:spacing w:after="120" w:before="240"/>
@@ -4141,28 +4430,28 @@
       <w:szCs w:val="28"/>
     </w:rPr>
   </w:style>
-  <w:style w:styleId="style25" w:type="paragraph">
+  <w:style w:styleId="style29" w:type="paragraph">
     <w:name w:val="Cuerpo de texto"/>
     <w:basedOn w:val="style0"/>
-    <w:next w:val="style25"/>
+    <w:next w:val="style29"/>
     <w:pPr>
       <w:spacing w:after="120" w:before="0"/>
     </w:pPr>
     <w:rPr/>
   </w:style>
-  <w:style w:styleId="style26" w:type="paragraph">
+  <w:style w:styleId="style30" w:type="paragraph">
     <w:name w:val="Lista"/>
-    <w:basedOn w:val="style25"/>
-    <w:next w:val="style26"/>
+    <w:basedOn w:val="style29"/>
+    <w:next w:val="style30"/>
     <w:pPr/>
     <w:rPr>
       <w:rFonts w:cs="Lohit Hindi"/>
     </w:rPr>
   </w:style>
-  <w:style w:styleId="style27" w:type="paragraph">
+  <w:style w:styleId="style31" w:type="paragraph">
     <w:name w:val="Etiqueta"/>
     <w:basedOn w:val="style0"/>
-    <w:next w:val="style27"/>
+    <w:next w:val="style31"/>
     <w:pPr>
       <w:suppressLineNumbers/>
       <w:spacing w:after="120" w:before="120"/>
@@ -4175,10 +4464,10 @@
       <w:szCs w:val="24"/>
     </w:rPr>
   </w:style>
-  <w:style w:styleId="style28" w:type="paragraph">
+  <w:style w:styleId="style32" w:type="paragraph">
     <w:name w:val="Índice"/>
     <w:basedOn w:val="style0"/>
-    <w:next w:val="style28"/>
+    <w:next w:val="style32"/>
     <w:pPr>
       <w:suppressLineNumbers/>
     </w:pPr>
@@ -4186,10 +4475,10 @@
       <w:rFonts w:cs="Lohit Hindi"/>
     </w:rPr>
   </w:style>
-  <w:style w:styleId="style29" w:type="paragraph">
+  <w:style w:styleId="style33" w:type="paragraph">
     <w:name w:val="List Paragraph"/>
     <w:basedOn w:val="style0"/>
-    <w:next w:val="style29"/>
+    <w:next w:val="style33"/>
     <w:pPr>
       <w:spacing w:line="100" w:lineRule="atLeast"/>
       <w:ind w:hanging="288" w:left="720" w:right="0"/>
@@ -4198,10 +4487,10 @@
       <w:color w:val="1F497D"/>
     </w:rPr>
   </w:style>
-  <w:style w:styleId="style30" w:type="paragraph">
+  <w:style w:styleId="style34" w:type="paragraph">
     <w:name w:val="Balloon Text"/>
     <w:basedOn w:val="style0"/>
-    <w:next w:val="style30"/>
+    <w:next w:val="style34"/>
     <w:pPr>
       <w:spacing w:after="0" w:before="0" w:line="100" w:lineRule="atLeast"/>
     </w:pPr>
